--- a/Data Platform Lab/LabAssignment_DataPlatform_DSBA6190.docx
+++ b/Data Platform Lab/LabAssignment_DataPlatform_DSBA6190.docx
@@ -1,6 +1,6 @@
 
 <file path=word/document.xml><?xml version="1.0" encoding="utf-8"?>
-<w:document xmlns:wpc="http://schemas.microsoft.com/office/word/2010/wordprocessingCanvas" xmlns:cx="http://schemas.microsoft.com/office/drawing/2014/chartex" xmlns:cx1="http://schemas.microsoft.com/office/drawing/2015/9/8/chartex" xmlns:cx2="http://schemas.microsoft.com/office/drawing/2015/10/21/chartex" xmlns:cx3="http://schemas.microsoft.com/office/drawing/2016/5/9/chartex" xmlns:cx4="http://schemas.microsoft.com/office/drawing/2016/5/10/chartex" xmlns:cx5="http://schemas.microsoft.com/office/drawing/2016/5/11/chartex" xmlns:cx6="http://schemas.microsoft.com/office/drawing/2016/5/12/chartex" xmlns:cx7="http://schemas.microsoft.com/office/drawing/2016/5/13/chartex" xmlns:cx8="http://schemas.microsoft.com/office/drawing/2016/5/14/chartex" xmlns:mc="http://schemas.openxmlformats.org/markup-compatibility/2006" xmlns:aink="http://schemas.microsoft.com/office/drawing/2016/ink" xmlns:am3d="http://schemas.microsoft.com/office/drawing/2017/model3d" xmlns:o="urn:schemas-microsoft-com:office:office" xmlns:oel="http://schemas.microsoft.com/office/2019/extlst" xmlns:r="http://schemas.openxmlformats.org/officeDocument/2006/relationships" xmlns:m="http://schemas.openxmlformats.org/officeDocument/2006/math" xmlns:v="urn:schemas-microsoft-com:vml" xmlns:wp14="http://schemas.microsoft.com/office/word/2010/wordprocessingDrawing" xmlns:wp="http://schemas.openxmlformats.org/drawingml/2006/wordprocessingDrawing" xmlns:w10="urn:schemas-microsoft-com:office:word" xmlns:w="http://schemas.openxmlformats.org/wordprocessingml/2006/main" xmlns:w14="http://schemas.microsoft.com/office/word/2010/wordml" xmlns:w15="http://schemas.microsoft.com/office/word/2012/wordml" xmlns:w16cex="http://schemas.microsoft.com/office/word/2018/wordml/cex" xmlns:w16cid="http://schemas.microsoft.com/office/word/2016/wordml/cid" xmlns:w16="http://schemas.microsoft.com/office/word/2018/wordml" xmlns:w16sdtdh="http://schemas.microsoft.com/office/word/2020/wordml/sdtdatahash" xmlns:w16se="http://schemas.microsoft.com/office/word/2015/wordml/symex" xmlns:wpg="http://schemas.microsoft.com/office/word/2010/wordprocessingGroup" xmlns:wpi="http://schemas.microsoft.com/office/word/2010/wordprocessingInk" xmlns:wne="http://schemas.microsoft.com/office/word/2006/wordml" xmlns:wps="http://schemas.microsoft.com/office/word/2010/wordprocessingShape" mc:Ignorable="w14 w15 w16se w16cid w16 w16cex w16sdtdh wp14">
+<w:document xmlns:wpc="http://schemas.microsoft.com/office/word/2010/wordprocessingCanvas" xmlns:cx="http://schemas.microsoft.com/office/drawing/2014/chartex" xmlns:cx1="http://schemas.microsoft.com/office/drawing/2015/9/8/chartex" xmlns:cx2="http://schemas.microsoft.com/office/drawing/2015/10/21/chartex" xmlns:cx3="http://schemas.microsoft.com/office/drawing/2016/5/9/chartex" xmlns:cx4="http://schemas.microsoft.com/office/drawing/2016/5/10/chartex" xmlns:cx5="http://schemas.microsoft.com/office/drawing/2016/5/11/chartex" xmlns:cx6="http://schemas.microsoft.com/office/drawing/2016/5/12/chartex" xmlns:cx7="http://schemas.microsoft.com/office/drawing/2016/5/13/chartex" xmlns:cx8="http://schemas.microsoft.com/office/drawing/2016/5/14/chartex" xmlns:mc="http://schemas.openxmlformats.org/markup-compatibility/2006" xmlns:aink="http://schemas.microsoft.com/office/drawing/2016/ink" xmlns:am3d="http://schemas.microsoft.com/office/drawing/2017/model3d" xmlns:o="urn:schemas-microsoft-com:office:office" xmlns:oel="http://schemas.microsoft.com/office/2019/extlst" xmlns:r="http://schemas.openxmlformats.org/officeDocument/2006/relationships" xmlns:m="http://schemas.openxmlformats.org/officeDocument/2006/math" xmlns:v="urn:schemas-microsoft-com:vml" xmlns:wp14="http://schemas.microsoft.com/office/word/2010/wordprocessingDrawing" xmlns:wp="http://schemas.openxmlformats.org/drawingml/2006/wordprocessingDrawing" xmlns:w10="urn:schemas-microsoft-com:office:word" xmlns:w="http://schemas.openxmlformats.org/wordprocessingml/2006/main" xmlns:w14="http://schemas.microsoft.com/office/word/2010/wordml" xmlns:w15="http://schemas.microsoft.com/office/word/2012/wordml" xmlns:w16cex="http://schemas.microsoft.com/office/word/2018/wordml/cex" xmlns:w16cid="http://schemas.microsoft.com/office/word/2016/wordml/cid" xmlns:w16="http://schemas.microsoft.com/office/word/2018/wordml" xmlns:w16du="http://schemas.microsoft.com/office/word/2023/wordml/word16du" xmlns:w16sdtdh="http://schemas.microsoft.com/office/word/2020/wordml/sdtdatahash" xmlns:w16se="http://schemas.microsoft.com/office/word/2015/wordml/symex" xmlns:wpg="http://schemas.microsoft.com/office/word/2010/wordprocessingGroup" xmlns:wpi="http://schemas.microsoft.com/office/word/2010/wordprocessingInk" xmlns:wne="http://schemas.microsoft.com/office/word/2006/wordml" xmlns:wps="http://schemas.microsoft.com/office/word/2010/wordprocessingShape" mc:Ignorable="w14 w15 w16se w16cid w16 w16cex w16sdtdh w16du wp14">
   <w:body>
     <w:p>
       <w:pPr>
@@ -1553,7 +1553,6 @@
         </w:rPr>
         <w:t xml:space="preserve">On your laptop, go to your Command Prompt (on Windows) or Terminal (on macOS or Linux) and type: </w:t>
       </w:r>
-      <w:proofErr w:type="spellStart"/>
       <w:r>
         <w:rPr>
           <w:rFonts w:ascii="Consolas" w:hAnsi="Consolas" w:cs="Consolas"/>
@@ -1561,17 +1560,7 @@
           <w:iCs w:val="0"/>
           <w:color w:val="0070C0"/>
         </w:rPr>
-        <w:t>az</w:t>
-      </w:r>
-      <w:proofErr w:type="spellEnd"/>
-      <w:r>
-        <w:rPr>
-          <w:rFonts w:ascii="Consolas" w:hAnsi="Consolas" w:cs="Consolas"/>
-          <w:i w:val="0"/>
-          <w:iCs w:val="0"/>
-          <w:color w:val="0070C0"/>
-        </w:rPr>
-        <w:t xml:space="preserve"> login</w:t>
+        <w:t>az login</w:t>
       </w:r>
     </w:p>
     <w:p>
@@ -1664,7 +1653,6 @@
         </w:rPr>
         <w:t xml:space="preserve">You can set the default subscription using: </w:t>
       </w:r>
-      <w:proofErr w:type="spellStart"/>
       <w:r>
         <w:rPr>
           <w:rFonts w:ascii="Consolas" w:hAnsi="Consolas" w:cs="Consolas"/>
@@ -1672,17 +1660,7 @@
           <w:iCs w:val="0"/>
           <w:color w:val="0070C0"/>
         </w:rPr>
-        <w:t>az</w:t>
-      </w:r>
-      <w:proofErr w:type="spellEnd"/>
-      <w:r>
-        <w:rPr>
-          <w:rFonts w:ascii="Consolas" w:hAnsi="Consolas" w:cs="Consolas"/>
-          <w:i w:val="0"/>
-          <w:iCs w:val="0"/>
-          <w:color w:val="0070C0"/>
-        </w:rPr>
-        <w:t xml:space="preserve"> account set --subscription "DSI-23950 Subscription"</w:t>
+        <w:t>az account set --subscription "DSI-23950 Subscription"</w:t>
       </w:r>
     </w:p>
     <w:p>
@@ -1898,7 +1876,7 @@
           <w:noProof/>
         </w:rPr>
         <w:drawing>
-          <wp:inline distT="0" distB="0" distL="0" distR="0" wp14:anchorId="731712BA" wp14:editId="20E0EFE1">
+          <wp:inline distT="0" distB="0" distL="0" distR="0" wp14:anchorId="731712BA" wp14:editId="529AF5C2">
             <wp:extent cx="4979363" cy="1914678"/>
             <wp:effectExtent l="0" t="0" r="0" b="9525"/>
             <wp:docPr id="1347564732" name="Picture 1"/>
@@ -3029,8 +3007,16 @@
         <w:pStyle w:val="ListParagraph"/>
         <w:rPr>
           <w:rFonts w:ascii="Arial" w:hAnsi="Arial" w:cs="Arial"/>
-        </w:rPr>
-      </w:pPr>
+          <w:color w:val="FF0000"/>
+        </w:rPr>
+      </w:pPr>
+      <w:r>
+        <w:rPr>
+          <w:rFonts w:ascii="Arial" w:hAnsi="Arial" w:cs="Arial"/>
+          <w:color w:val="FF0000"/>
+        </w:rPr>
+        <w:t>Blob is primarily for data storage, flat object based with basic integration, highly scalable for simple use cases, basic security with hot, cool, and archive storage tiers. Data lake is more optimized for big data and analytics, uses hierarchal directories, granular access, deep access to azure analytical tools, used for ML workloads/big data analytics, optimized for big data</w:t>
+      </w:r>
     </w:p>
     <w:p>
       <w:pPr>
@@ -3053,6 +3039,71 @@
     <w:p>
       <w:pPr>
         <w:pStyle w:val="ListParagraph"/>
+        <w:rPr>
+          <w:rFonts w:ascii="Arial" w:hAnsi="Arial" w:cs="Arial"/>
+          <w:color w:val="FF0000"/>
+        </w:rPr>
+      </w:pPr>
+      <w:r>
+        <w:rPr>
+          <w:rFonts w:ascii="Arial" w:hAnsi="Arial" w:cs="Arial"/>
+          <w:color w:val="FF0000"/>
+        </w:rPr>
+        <w:t>While b</w:t>
+      </w:r>
+      <w:r>
+        <w:rPr>
+          <w:rFonts w:ascii="Arial" w:hAnsi="Arial" w:cs="Arial"/>
+          <w:color w:val="FF0000"/>
+        </w:rPr>
+        <w:t>oth services offer the same tiered pricing for storage (Hot, Cool, Archive) and replication (LRS, ZRS, GRS)</w:t>
+      </w:r>
+      <w:r>
+        <w:rPr>
+          <w:rFonts w:ascii="Arial" w:hAnsi="Arial" w:cs="Arial"/>
+          <w:color w:val="FF0000"/>
+        </w:rPr>
+        <w:t>, d</w:t>
+      </w:r>
+      <w:r>
+        <w:rPr>
+          <w:rFonts w:ascii="Arial" w:hAnsi="Arial" w:cs="Arial"/>
+          <w:color w:val="FF0000"/>
+        </w:rPr>
+        <w:t xml:space="preserve">ata </w:t>
+      </w:r>
+      <w:r>
+        <w:rPr>
+          <w:rFonts w:ascii="Arial" w:hAnsi="Arial" w:cs="Arial"/>
+          <w:color w:val="FF0000"/>
+        </w:rPr>
+        <w:t>l</w:t>
+      </w:r>
+      <w:r>
+        <w:rPr>
+          <w:rFonts w:ascii="Arial" w:hAnsi="Arial" w:cs="Arial"/>
+          <w:color w:val="FF0000"/>
+        </w:rPr>
+        <w:t>akes will have slightly higher transaction costs due to its support for hierarchical namespace and more granular access control.</w:t>
+      </w:r>
+      <w:r>
+        <w:rPr>
+          <w:rFonts w:ascii="Arial" w:hAnsi="Arial" w:cs="Arial"/>
+          <w:color w:val="FF0000"/>
+        </w:rPr>
+        <w:t xml:space="preserve"> </w:t>
+      </w:r>
+      <w:r>
+        <w:rPr>
+          <w:rFonts w:ascii="Arial" w:hAnsi="Arial" w:cs="Arial"/>
+          <w:color w:val="FF0000"/>
+        </w:rPr>
+        <w:t>If you're just storing large, unstructured objects with few access requirements (e.g., backups, logs), Blob Storage will generally be cheaper. If you're building a complex data lake with lots of hierarchical data and frequent access, ADLS will be more suitable, albeit at a slightly higher cost due to the advanced features.</w:t>
+      </w:r>
+    </w:p>
+    <w:p>
+      <w:pPr>
+        <w:pStyle w:val="ListParagraph"/>
         <w:numPr>
           <w:ilvl w:val="0"/>
           <w:numId w:val="12"/>
@@ -3072,6 +3123,34 @@
     </w:p>
     <w:p>
       <w:pPr>
+        <w:pStyle w:val="ListParagraph"/>
+        <w:rPr>
+          <w:i w:val="0"/>
+          <w:iCs w:val="0"/>
+          <w:color w:val="FF0000"/>
+        </w:rPr>
+      </w:pPr>
+      <w:r>
+        <w:rPr>
+          <w:color w:val="FF0000"/>
+        </w:rPr>
+        <w:t xml:space="preserve">Hierarchical Namespace is the </w:t>
+      </w:r>
+      <w:r>
+        <w:rPr>
+          <w:color w:val="FF0000"/>
+        </w:rPr>
+        <w:t>feature</w:t>
+      </w:r>
+      <w:r>
+        <w:rPr>
+          <w:color w:val="FF0000"/>
+        </w:rPr>
+        <w:t xml:space="preserve"> that enables the support to create directories and subdirectories, higher workload capability, and improved efficiency of certain operations.</w:t>
+      </w:r>
+    </w:p>
+    <w:p>
+      <w:pPr>
         <w:pStyle w:val="Heading2"/>
         <w:rPr>
           <w:rFonts w:ascii="Arial" w:hAnsi="Arial" w:cs="Arial"/>
@@ -3132,6 +3211,29 @@
     <w:p>
       <w:pPr>
         <w:pStyle w:val="ListParagraph"/>
+        <w:rPr>
+          <w:rFonts w:ascii="Arial" w:hAnsi="Arial" w:cs="Arial"/>
+          <w:color w:val="FF0000"/>
+        </w:rPr>
+      </w:pPr>
+      <w:r>
+        <w:rPr>
+          <w:rFonts w:ascii="Arial" w:hAnsi="Arial" w:cs="Arial"/>
+          <w:color w:val="FF0000"/>
+        </w:rPr>
+        <w:t xml:space="preserve">A database would be the better option for what they want. </w:t>
+      </w:r>
+      <w:r>
+        <w:rPr>
+          <w:rFonts w:ascii="Arial" w:hAnsi="Arial" w:cs="Arial"/>
+          <w:color w:val="FF0000"/>
+        </w:rPr>
+        <w:t>It ensures fast query times, supports real-time updates, and provides scalability across different regions. A data warehouse would be more appropriate for reporting, analytics, or historical data aggregation but not for handling real-time transactions in an ordering system.</w:t>
+      </w:r>
+    </w:p>
+    <w:p>
+      <w:pPr>
+        <w:pStyle w:val="ListParagraph"/>
         <w:numPr>
           <w:ilvl w:val="0"/>
           <w:numId w:val="11"/>
@@ -3150,6 +3252,94 @@
     <w:p>
       <w:pPr>
         <w:pStyle w:val="ListParagraph"/>
+        <w:rPr>
+          <w:rFonts w:ascii="Arial" w:hAnsi="Arial" w:cs="Arial"/>
+          <w:color w:val="FF0000"/>
+        </w:rPr>
+      </w:pPr>
+      <w:r>
+        <w:rPr>
+          <w:rFonts w:ascii="Arial" w:hAnsi="Arial" w:cs="Arial"/>
+          <w:color w:val="FF0000"/>
+        </w:rPr>
+        <w:t xml:space="preserve">Azure SQL Database </w:t>
+      </w:r>
+      <w:r>
+        <w:rPr>
+          <w:rFonts w:ascii="Arial" w:hAnsi="Arial" w:cs="Arial"/>
+          <w:color w:val="FF0000"/>
+        </w:rPr>
+        <w:t>is the better option.</w:t>
+      </w:r>
+      <w:r>
+        <w:rPr>
+          <w:rFonts w:ascii="Arial" w:hAnsi="Arial" w:cs="Arial"/>
+          <w:color w:val="FF0000"/>
+        </w:rPr>
+        <w:t xml:space="preserve"> It is designed to meet the needs of transactional workloads with fast performance and scalability. Azure Synapse</w:t>
+      </w:r>
+      <w:r>
+        <w:rPr>
+          <w:rFonts w:ascii="Arial" w:hAnsi="Arial" w:cs="Arial"/>
+          <w:b/>
+          <w:bCs/>
+          <w:color w:val="FF0000"/>
+        </w:rPr>
+        <w:t xml:space="preserve"> </w:t>
+      </w:r>
+      <w:r>
+        <w:rPr>
+          <w:rFonts w:ascii="Arial" w:hAnsi="Arial" w:cs="Arial"/>
+          <w:color w:val="FF0000"/>
+        </w:rPr>
+        <w:t xml:space="preserve">would be better suited for large-scale data analytics and reporting, which could complement the SQL Database </w:t>
+      </w:r>
+      <w:r>
+        <w:rPr>
+          <w:rFonts w:ascii="Arial" w:hAnsi="Arial" w:cs="Arial"/>
+          <w:color w:val="FF0000"/>
+        </w:rPr>
+        <w:t>later</w:t>
+      </w:r>
+      <w:r>
+        <w:rPr>
+          <w:rFonts w:ascii="Arial" w:hAnsi="Arial" w:cs="Arial"/>
+          <w:color w:val="FF0000"/>
+        </w:rPr>
+        <w:t xml:space="preserve"> for business intelligence but is not </w:t>
+      </w:r>
+      <w:r>
+        <w:rPr>
+          <w:rFonts w:ascii="Arial" w:hAnsi="Arial" w:cs="Arial"/>
+          <w:color w:val="FF0000"/>
+        </w:rPr>
+        <w:t xml:space="preserve">needed </w:t>
+      </w:r>
+      <w:r>
+        <w:rPr>
+          <w:rFonts w:ascii="Arial" w:hAnsi="Arial" w:cs="Arial"/>
+          <w:color w:val="FF0000"/>
+        </w:rPr>
+        <w:t xml:space="preserve">for </w:t>
+      </w:r>
+      <w:r>
+        <w:rPr>
+          <w:rFonts w:ascii="Arial" w:hAnsi="Arial" w:cs="Arial"/>
+          <w:color w:val="FF0000"/>
+        </w:rPr>
+        <w:t xml:space="preserve">what they want with </w:t>
+      </w:r>
+      <w:r>
+        <w:rPr>
+          <w:rFonts w:ascii="Arial" w:hAnsi="Arial" w:cs="Arial"/>
+          <w:color w:val="FF0000"/>
+        </w:rPr>
+        <w:t>a real-time ordering system.</w:t>
+      </w:r>
+    </w:p>
+    <w:p>
+      <w:pPr>
+        <w:pStyle w:val="ListParagraph"/>
         <w:numPr>
           <w:ilvl w:val="0"/>
           <w:numId w:val="11"/>
@@ -3168,6 +3358,37 @@
     <w:p>
       <w:pPr>
         <w:pStyle w:val="ListParagraph"/>
+        <w:rPr>
+          <w:rFonts w:ascii="Arial" w:hAnsi="Arial" w:cs="Arial"/>
+          <w:color w:val="FF0000"/>
+        </w:rPr>
+      </w:pPr>
+      <w:r>
+        <w:rPr>
+          <w:rFonts w:ascii="Arial" w:hAnsi="Arial" w:cs="Arial"/>
+          <w:color w:val="FF0000"/>
+        </w:rPr>
+        <w:t>West Central would be the most ideal of the locations, if that doesn’t wo</w:t>
+      </w:r>
+      <w:r>
+        <w:rPr>
+          <w:rFonts w:ascii="Arial" w:hAnsi="Arial" w:cs="Arial"/>
+          <w:color w:val="FF0000"/>
+        </w:rPr>
+        <w:t xml:space="preserve">rk, West Us or West Us 2 would be the next likely options. The latency and performance of will be phenomenal if it is a network in the same region, far away regions will have longer wait times delays. Some other considerations would be Geo-replication, if </w:t>
+      </w:r>
+      <w:r>
+        <w:rPr>
+          <w:rFonts w:ascii="Arial" w:hAnsi="Arial" w:cs="Arial"/>
+          <w:color w:val="FF0000"/>
+        </w:rPr>
+        <w:lastRenderedPageBreak/>
+        <w:t>something was lost via an issue, it would be easier to get a backup at a closer location. Cost is also other reasons as if it’s a location in demand, the price might be higher than other locations.</w:t>
+      </w:r>
+    </w:p>
+    <w:p>
+      <w:pPr>
+        <w:pStyle w:val="ListParagraph"/>
         <w:numPr>
           <w:ilvl w:val="0"/>
           <w:numId w:val="11"/>
@@ -3180,21 +3401,585 @@
         <w:rPr>
           <w:rFonts w:ascii="Arial" w:hAnsi="Arial" w:cs="Arial"/>
         </w:rPr>
-        <w:t xml:space="preserve">If University Supplies Corporation is expecting to house ~500GB of data in the database/data warehouse, how much would you expect for that service to cost them per month? List all your assumptions like the number of </w:t>
-      </w:r>
-      <w:proofErr w:type="spellStart"/>
-      <w:r>
-        <w:rPr>
-          <w:rFonts w:ascii="Arial" w:hAnsi="Arial" w:cs="Arial"/>
-        </w:rPr>
-        <w:t>vCores</w:t>
-      </w:r>
-      <w:proofErr w:type="spellEnd"/>
-      <w:r>
-        <w:rPr>
-          <w:rFonts w:ascii="Arial" w:hAnsi="Arial" w:cs="Arial"/>
-        </w:rPr>
-        <w:t>, Billing Option, Backup Option, etc.</w:t>
+        <w:t>If University Supplies Corporation is expecting to house ~500GB of data in the database/data warehouse, how much would you expect for that service to cost them per month? List all your assumptions like the number of vCores, Billing Option, Backup Option, etc.</w:t>
+      </w:r>
+    </w:p>
+    <w:p>
+      <w:pPr>
+        <w:pStyle w:val="ListParagraph"/>
+        <w:rPr>
+          <w:rFonts w:ascii="Arial" w:hAnsi="Arial" w:cs="Arial"/>
+          <w:color w:val="FF0000"/>
+        </w:rPr>
+      </w:pPr>
+      <w:r>
+        <w:rPr>
+          <w:rFonts w:ascii="Arial" w:hAnsi="Arial" w:cs="Arial"/>
+          <w:color w:val="FF0000"/>
+        </w:rPr>
+        <w:t>Database</w:t>
+      </w:r>
+    </w:p>
+    <w:p>
+      <w:pPr>
+        <w:pStyle w:val="ListParagraph"/>
+        <w:numPr>
+          <w:ilvl w:val="0"/>
+          <w:numId w:val="18"/>
+        </w:numPr>
+        <w:rPr>
+          <w:rFonts w:ascii="Arial" w:hAnsi="Arial" w:cs="Arial"/>
+          <w:color w:val="FF0000"/>
+        </w:rPr>
+      </w:pPr>
+      <w:r>
+        <w:rPr>
+          <w:rFonts w:ascii="Arial" w:hAnsi="Arial" w:cs="Arial"/>
+          <w:color w:val="FF0000"/>
+        </w:rPr>
+        <w:t>Single Database</w:t>
+      </w:r>
+    </w:p>
+    <w:p>
+      <w:pPr>
+        <w:pStyle w:val="ListParagraph"/>
+        <w:numPr>
+          <w:ilvl w:val="0"/>
+          <w:numId w:val="18"/>
+        </w:numPr>
+        <w:rPr>
+          <w:rFonts w:ascii="Arial" w:hAnsi="Arial" w:cs="Arial"/>
+          <w:color w:val="FF0000"/>
+        </w:rPr>
+      </w:pPr>
+      <w:r>
+        <w:rPr>
+          <w:rFonts w:ascii="Arial" w:hAnsi="Arial" w:cs="Arial"/>
+          <w:color w:val="FF0000"/>
+        </w:rPr>
+        <w:t>Purchase Model: vCore</w:t>
+      </w:r>
+    </w:p>
+    <w:p>
+      <w:pPr>
+        <w:pStyle w:val="ListParagraph"/>
+        <w:numPr>
+          <w:ilvl w:val="0"/>
+          <w:numId w:val="18"/>
+        </w:numPr>
+        <w:rPr>
+          <w:rFonts w:ascii="Arial" w:hAnsi="Arial" w:cs="Arial"/>
+          <w:color w:val="FF0000"/>
+        </w:rPr>
+      </w:pPr>
+      <w:r>
+        <w:rPr>
+          <w:rFonts w:ascii="Arial" w:hAnsi="Arial" w:cs="Arial"/>
+          <w:color w:val="FF0000"/>
+        </w:rPr>
+        <w:t>Service Tier: General Purpose</w:t>
+      </w:r>
+    </w:p>
+    <w:p>
+      <w:pPr>
+        <w:pStyle w:val="ListParagraph"/>
+        <w:numPr>
+          <w:ilvl w:val="0"/>
+          <w:numId w:val="18"/>
+        </w:numPr>
+        <w:rPr>
+          <w:rFonts w:ascii="Arial" w:hAnsi="Arial" w:cs="Arial"/>
+          <w:color w:val="FF0000"/>
+        </w:rPr>
+      </w:pPr>
+      <w:r>
+        <w:rPr>
+          <w:rFonts w:ascii="Arial" w:hAnsi="Arial" w:cs="Arial"/>
+          <w:color w:val="FF0000"/>
+        </w:rPr>
+        <w:t>Compute Tier:</w:t>
+      </w:r>
+      <w:r>
+        <w:rPr>
+          <w:rFonts w:ascii="Arial" w:hAnsi="Arial" w:cs="Arial"/>
+          <w:color w:val="FF0000"/>
+        </w:rPr>
+        <w:t xml:space="preserve"> Provisioned</w:t>
+      </w:r>
+    </w:p>
+    <w:p>
+      <w:pPr>
+        <w:pStyle w:val="ListParagraph"/>
+        <w:numPr>
+          <w:ilvl w:val="0"/>
+          <w:numId w:val="18"/>
+        </w:numPr>
+        <w:rPr>
+          <w:rFonts w:ascii="Arial" w:hAnsi="Arial" w:cs="Arial"/>
+          <w:color w:val="FF0000"/>
+        </w:rPr>
+      </w:pPr>
+      <w:r>
+        <w:rPr>
+          <w:rFonts w:ascii="Arial" w:hAnsi="Arial" w:cs="Arial"/>
+          <w:color w:val="FF0000"/>
+        </w:rPr>
+        <w:t>Hardware Type:</w:t>
+      </w:r>
+      <w:r>
+        <w:rPr>
+          <w:rFonts w:ascii="Arial" w:hAnsi="Arial" w:cs="Arial"/>
+          <w:color w:val="FF0000"/>
+        </w:rPr>
+        <w:t xml:space="preserve"> Standard-Series (Gen 5)</w:t>
+      </w:r>
+    </w:p>
+    <w:p>
+      <w:pPr>
+        <w:pStyle w:val="ListParagraph"/>
+        <w:numPr>
+          <w:ilvl w:val="0"/>
+          <w:numId w:val="18"/>
+        </w:numPr>
+        <w:rPr>
+          <w:rFonts w:ascii="Arial" w:hAnsi="Arial" w:cs="Arial"/>
+          <w:color w:val="FF0000"/>
+        </w:rPr>
+      </w:pPr>
+      <w:r>
+        <w:rPr>
+          <w:rFonts w:ascii="Arial" w:hAnsi="Arial" w:cs="Arial"/>
+          <w:color w:val="FF0000"/>
+        </w:rPr>
+        <w:t>Instance:</w:t>
+      </w:r>
+      <w:r>
+        <w:rPr>
+          <w:rFonts w:ascii="Arial" w:hAnsi="Arial" w:cs="Arial"/>
+          <w:color w:val="FF0000"/>
+        </w:rPr>
+        <w:t xml:space="preserve"> 4vCore</w:t>
+      </w:r>
+    </w:p>
+    <w:p>
+      <w:pPr>
+        <w:pStyle w:val="ListParagraph"/>
+        <w:numPr>
+          <w:ilvl w:val="0"/>
+          <w:numId w:val="18"/>
+        </w:numPr>
+        <w:rPr>
+          <w:rFonts w:ascii="Arial" w:hAnsi="Arial" w:cs="Arial"/>
+          <w:color w:val="FF0000"/>
+        </w:rPr>
+      </w:pPr>
+      <w:r>
+        <w:rPr>
+          <w:rFonts w:ascii="Arial" w:hAnsi="Arial" w:cs="Arial"/>
+          <w:color w:val="FF0000"/>
+        </w:rPr>
+        <w:t>Disaster Recovery:</w:t>
+      </w:r>
+      <w:r>
+        <w:rPr>
+          <w:rFonts w:ascii="Arial" w:hAnsi="Arial" w:cs="Arial"/>
+          <w:color w:val="FF0000"/>
+        </w:rPr>
+        <w:t xml:space="preserve"> Primary or Geo Replica</w:t>
+      </w:r>
+    </w:p>
+    <w:p>
+      <w:pPr>
+        <w:pStyle w:val="ListParagraph"/>
+        <w:numPr>
+          <w:ilvl w:val="0"/>
+          <w:numId w:val="18"/>
+        </w:numPr>
+        <w:rPr>
+          <w:rFonts w:ascii="Arial" w:hAnsi="Arial" w:cs="Arial"/>
+          <w:color w:val="FF0000"/>
+        </w:rPr>
+      </w:pPr>
+      <w:r>
+        <w:rPr>
+          <w:rFonts w:ascii="Arial" w:hAnsi="Arial" w:cs="Arial"/>
+          <w:color w:val="FF0000"/>
+        </w:rPr>
+        <w:t>Redundancy: Locally Redundant 1 Database for 31 days</w:t>
+      </w:r>
+    </w:p>
+    <w:p>
+      <w:pPr>
+        <w:pStyle w:val="ListParagraph"/>
+        <w:numPr>
+          <w:ilvl w:val="0"/>
+          <w:numId w:val="18"/>
+        </w:numPr>
+        <w:rPr>
+          <w:rFonts w:ascii="Arial" w:hAnsi="Arial" w:cs="Arial"/>
+          <w:color w:val="FF0000"/>
+        </w:rPr>
+      </w:pPr>
+      <w:r>
+        <w:rPr>
+          <w:rFonts w:ascii="Arial" w:hAnsi="Arial" w:cs="Arial"/>
+          <w:color w:val="FF0000"/>
+        </w:rPr>
+        <w:t>Saving Options: Compute pay as you go, SQL License pay as you go</w:t>
+      </w:r>
+    </w:p>
+    <w:p>
+      <w:pPr>
+        <w:pStyle w:val="ListParagraph"/>
+        <w:numPr>
+          <w:ilvl w:val="0"/>
+          <w:numId w:val="18"/>
+        </w:numPr>
+        <w:rPr>
+          <w:rFonts w:ascii="Arial" w:hAnsi="Arial" w:cs="Arial"/>
+          <w:color w:val="FF0000"/>
+        </w:rPr>
+      </w:pPr>
+      <w:r>
+        <w:rPr>
+          <w:rFonts w:ascii="Arial" w:hAnsi="Arial" w:cs="Arial"/>
+          <w:color w:val="FF0000"/>
+        </w:rPr>
+        <w:t>All above total = $750.50</w:t>
+      </w:r>
+    </w:p>
+    <w:p>
+      <w:pPr>
+        <w:pStyle w:val="ListParagraph"/>
+        <w:numPr>
+          <w:ilvl w:val="0"/>
+          <w:numId w:val="18"/>
+        </w:numPr>
+        <w:rPr>
+          <w:rFonts w:ascii="Arial" w:hAnsi="Arial" w:cs="Arial"/>
+          <w:color w:val="FF0000"/>
+        </w:rPr>
+      </w:pPr>
+      <w:r>
+        <w:rPr>
+          <w:rFonts w:ascii="Arial" w:hAnsi="Arial" w:cs="Arial"/>
+          <w:color w:val="FF0000"/>
+        </w:rPr>
+        <w:t>Storage: 500gb x 1 Database x $.115 per gb/month = $57.50</w:t>
+      </w:r>
+    </w:p>
+    <w:p>
+      <w:pPr>
+        <w:pStyle w:val="ListParagraph"/>
+        <w:numPr>
+          <w:ilvl w:val="0"/>
+          <w:numId w:val="18"/>
+        </w:numPr>
+        <w:rPr>
+          <w:rFonts w:ascii="Arial" w:hAnsi="Arial" w:cs="Arial"/>
+          <w:color w:val="FF0000"/>
+        </w:rPr>
+      </w:pPr>
+      <w:r>
+        <w:rPr>
+          <w:rFonts w:ascii="Arial" w:hAnsi="Arial" w:cs="Arial"/>
+          <w:color w:val="FF0000"/>
+        </w:rPr>
+        <w:t>Log: 150gb</w:t>
+      </w:r>
+      <w:r>
+        <w:rPr>
+          <w:rFonts w:ascii="Arial" w:hAnsi="Arial" w:cs="Arial"/>
+          <w:color w:val="FF0000"/>
+        </w:rPr>
+        <w:t xml:space="preserve"> x 1 Database x $.115 per gb/month</w:t>
+      </w:r>
+      <w:r>
+        <w:rPr>
+          <w:rFonts w:ascii="Arial" w:hAnsi="Arial" w:cs="Arial"/>
+          <w:color w:val="FF0000"/>
+        </w:rPr>
+        <w:t xml:space="preserve"> = $17.25</w:t>
+      </w:r>
+    </w:p>
+    <w:p>
+      <w:pPr>
+        <w:pStyle w:val="ListParagraph"/>
+        <w:numPr>
+          <w:ilvl w:val="0"/>
+          <w:numId w:val="18"/>
+        </w:numPr>
+        <w:rPr>
+          <w:rFonts w:ascii="Arial" w:hAnsi="Arial" w:cs="Arial"/>
+          <w:color w:val="FF0000"/>
+        </w:rPr>
+      </w:pPr>
+      <w:r>
+        <w:rPr>
+          <w:rFonts w:ascii="Arial" w:hAnsi="Arial" w:cs="Arial"/>
+          <w:color w:val="FF0000"/>
+        </w:rPr>
+        <w:t>Backup Storage Redundancy: RA-GRS</w:t>
+      </w:r>
+    </w:p>
+    <w:p>
+      <w:pPr>
+        <w:pStyle w:val="ListParagraph"/>
+        <w:numPr>
+          <w:ilvl w:val="0"/>
+          <w:numId w:val="18"/>
+        </w:numPr>
+        <w:rPr>
+          <w:rFonts w:ascii="Arial" w:hAnsi="Arial" w:cs="Arial"/>
+          <w:color w:val="FF0000"/>
+        </w:rPr>
+      </w:pPr>
+      <w:r>
+        <w:rPr>
+          <w:rFonts w:ascii="Arial" w:hAnsi="Arial" w:cs="Arial"/>
+          <w:color w:val="FF0000"/>
+        </w:rPr>
+        <w:t>Point in time Restore: 500gb x $.200 per gb/month = $100.00</w:t>
+      </w:r>
+    </w:p>
+    <w:p>
+      <w:pPr>
+        <w:pStyle w:val="ListParagraph"/>
+        <w:numPr>
+          <w:ilvl w:val="0"/>
+          <w:numId w:val="18"/>
+        </w:numPr>
+        <w:rPr>
+          <w:rFonts w:ascii="Arial" w:hAnsi="Arial" w:cs="Arial"/>
+          <w:color w:val="FF0000"/>
+        </w:rPr>
+      </w:pPr>
+      <w:r>
+        <w:rPr>
+          <w:rFonts w:ascii="Arial" w:hAnsi="Arial" w:cs="Arial"/>
+          <w:color w:val="FF0000"/>
+        </w:rPr>
+        <w:t>Long Term Retention: 3 Yearly Backups x 500gb x $.050 = $75.00</w:t>
+      </w:r>
+    </w:p>
+    <w:p>
+      <w:pPr>
+        <w:pStyle w:val="ListParagraph"/>
+        <w:numPr>
+          <w:ilvl w:val="0"/>
+          <w:numId w:val="18"/>
+        </w:numPr>
+        <w:rPr>
+          <w:rFonts w:ascii="Arial" w:hAnsi="Arial" w:cs="Arial"/>
+          <w:b/>
+          <w:bCs/>
+          <w:color w:val="FF0000"/>
+        </w:rPr>
+      </w:pPr>
+      <w:r>
+        <w:rPr>
+          <w:rFonts w:ascii="Arial" w:hAnsi="Arial" w:cs="Arial"/>
+          <w:b/>
+          <w:bCs/>
+          <w:color w:val="FF0000"/>
+        </w:rPr>
+        <w:t>Grand Total Monthly Costs: $1,000.25</w:t>
+      </w:r>
+    </w:p>
+    <w:p>
+      <w:pPr>
+        <w:rPr>
+          <w:rFonts w:ascii="Arial" w:hAnsi="Arial" w:cs="Arial"/>
+          <w:b/>
+          <w:bCs/>
+          <w:color w:val="FF0000"/>
+        </w:rPr>
+      </w:pPr>
+      <w:r>
+        <w:rPr>
+          <w:rFonts w:ascii="Arial" w:hAnsi="Arial" w:cs="Arial"/>
+          <w:b/>
+          <w:bCs/>
+          <w:color w:val="FF0000"/>
+        </w:rPr>
+        <w:t>DATABASE IS THE BETTER OPTION</w:t>
+      </w:r>
+    </w:p>
+    <w:p>
+      <w:pPr>
+        <w:rPr>
+          <w:rFonts w:ascii="Arial" w:hAnsi="Arial" w:cs="Arial"/>
+          <w:b/>
+          <w:bCs/>
+          <w:color w:val="FF0000"/>
+        </w:rPr>
+      </w:pPr>
+    </w:p>
+    <w:p>
+      <w:pPr>
+        <w:ind w:left="720"/>
+        <w:rPr>
+          <w:rFonts w:ascii="Arial" w:hAnsi="Arial" w:cs="Arial"/>
+          <w:color w:val="FF0000"/>
+        </w:rPr>
+      </w:pPr>
+      <w:r>
+        <w:rPr>
+          <w:rFonts w:ascii="Arial" w:hAnsi="Arial" w:cs="Arial"/>
+          <w:color w:val="FF0000"/>
+        </w:rPr>
+        <w:t>Data Warehouse</w:t>
+      </w:r>
+    </w:p>
+    <w:p>
+      <w:pPr>
+        <w:pStyle w:val="ListParagraph"/>
+        <w:numPr>
+          <w:ilvl w:val="0"/>
+          <w:numId w:val="19"/>
+        </w:numPr>
+        <w:rPr>
+          <w:rFonts w:ascii="Arial" w:hAnsi="Arial" w:cs="Arial"/>
+          <w:color w:val="FF0000"/>
+        </w:rPr>
+      </w:pPr>
+      <w:r>
+        <w:rPr>
+          <w:rFonts w:ascii="Arial" w:hAnsi="Arial" w:cs="Arial"/>
+          <w:color w:val="FF0000"/>
+        </w:rPr>
+        <w:t>Region: West Us</w:t>
+      </w:r>
+    </w:p>
+    <w:p>
+      <w:pPr>
+        <w:pStyle w:val="ListParagraph"/>
+        <w:numPr>
+          <w:ilvl w:val="0"/>
+          <w:numId w:val="19"/>
+        </w:numPr>
+        <w:rPr>
+          <w:rFonts w:ascii="Arial" w:hAnsi="Arial" w:cs="Arial"/>
+          <w:color w:val="FF0000"/>
+        </w:rPr>
+      </w:pPr>
+      <w:r>
+        <w:rPr>
+          <w:rFonts w:ascii="Arial" w:hAnsi="Arial" w:cs="Arial"/>
+          <w:color w:val="FF0000"/>
+        </w:rPr>
+        <w:t>Performance Tier: Compute Optimized Gen 2</w:t>
+      </w:r>
+    </w:p>
+    <w:p>
+      <w:pPr>
+        <w:pStyle w:val="ListParagraph"/>
+        <w:numPr>
+          <w:ilvl w:val="0"/>
+          <w:numId w:val="19"/>
+        </w:numPr>
+        <w:rPr>
+          <w:rFonts w:ascii="Arial" w:hAnsi="Arial" w:cs="Arial"/>
+          <w:color w:val="FF0000"/>
+        </w:rPr>
+      </w:pPr>
+      <w:r>
+        <w:rPr>
+          <w:rFonts w:ascii="Arial" w:hAnsi="Arial" w:cs="Arial"/>
+          <w:color w:val="FF0000"/>
+        </w:rPr>
+        <w:t>500 DWU Blocks 31 days x $7.550 per hour</w:t>
+      </w:r>
+      <w:r>
+        <w:rPr>
+          <w:rFonts w:ascii="Arial" w:hAnsi="Arial" w:cs="Arial"/>
+          <w:color w:val="FF0000"/>
+        </w:rPr>
+        <w:t xml:space="preserve"> = $5,617.20</w:t>
+      </w:r>
+    </w:p>
+    <w:p>
+      <w:pPr>
+        <w:pStyle w:val="ListParagraph"/>
+        <w:numPr>
+          <w:ilvl w:val="0"/>
+          <w:numId w:val="19"/>
+        </w:numPr>
+        <w:rPr>
+          <w:rFonts w:ascii="Arial" w:hAnsi="Arial" w:cs="Arial"/>
+          <w:color w:val="FF0000"/>
+        </w:rPr>
+      </w:pPr>
+      <w:r>
+        <w:rPr>
+          <w:rFonts w:ascii="Arial" w:hAnsi="Arial" w:cs="Arial"/>
+          <w:color w:val="FF0000"/>
+        </w:rPr>
+        <w:t>Storage: 1TB (because they don’t allow anything lower than that) x $27.75 per TB</w:t>
+      </w:r>
+    </w:p>
+    <w:p>
+      <w:pPr>
+        <w:pStyle w:val="ListParagraph"/>
+        <w:numPr>
+          <w:ilvl w:val="0"/>
+          <w:numId w:val="19"/>
+        </w:numPr>
+        <w:rPr>
+          <w:rFonts w:ascii="Arial" w:hAnsi="Arial" w:cs="Arial"/>
+          <w:color w:val="FF0000"/>
+        </w:rPr>
+      </w:pPr>
+      <w:r>
+        <w:rPr>
+          <w:rFonts w:ascii="Arial" w:hAnsi="Arial" w:cs="Arial"/>
+          <w:color w:val="FF0000"/>
+        </w:rPr>
+        <w:t>Geo Redundant Disaster Recovery: 1TB x $.07 per gb/month = $69.43</w:t>
+      </w:r>
+    </w:p>
+    <w:p>
+      <w:pPr>
+        <w:pStyle w:val="ListParagraph"/>
+        <w:numPr>
+          <w:ilvl w:val="0"/>
+          <w:numId w:val="19"/>
+        </w:numPr>
+        <w:rPr>
+          <w:rFonts w:ascii="Arial" w:hAnsi="Arial" w:cs="Arial"/>
+          <w:color w:val="FF0000"/>
+        </w:rPr>
+      </w:pPr>
+      <w:r>
+        <w:rPr>
+          <w:rFonts w:ascii="Arial" w:hAnsi="Arial" w:cs="Arial"/>
+          <w:color w:val="FF0000"/>
+        </w:rPr>
+        <w:t xml:space="preserve">Memory Optimized: small (4vCore/32gb) </w:t>
+      </w:r>
+    </w:p>
+    <w:p>
+      <w:pPr>
+        <w:pStyle w:val="ListParagraph"/>
+        <w:numPr>
+          <w:ilvl w:val="0"/>
+          <w:numId w:val="19"/>
+        </w:numPr>
+        <w:rPr>
+          <w:rFonts w:ascii="Arial" w:hAnsi="Arial" w:cs="Arial"/>
+          <w:b/>
+          <w:bCs/>
+          <w:color w:val="FF0000"/>
+        </w:rPr>
+      </w:pPr>
+      <w:r>
+        <w:rPr>
+          <w:rFonts w:ascii="Arial" w:hAnsi="Arial" w:cs="Arial"/>
+          <w:b/>
+          <w:bCs/>
+          <w:color w:val="FF0000"/>
+        </w:rPr>
+        <w:t>Grand Total: $7,057.69</w:t>
       </w:r>
     </w:p>
     <w:sectPr>
@@ -3211,7 +3996,7 @@
 </file>
 
 <file path=word/endnotes.xml><?xml version="1.0" encoding="utf-8"?>
-<w:endnotes xmlns:wpc="http://schemas.microsoft.com/office/word/2010/wordprocessingCanvas" xmlns:cx="http://schemas.microsoft.com/office/drawing/2014/chartex" xmlns:cx1="http://schemas.microsoft.com/office/drawing/2015/9/8/chartex" xmlns:cx2="http://schemas.microsoft.com/office/drawing/2015/10/21/chartex" xmlns:cx3="http://schemas.microsoft.com/office/drawing/2016/5/9/chartex" xmlns:cx4="http://schemas.microsoft.com/office/drawing/2016/5/10/chartex" xmlns:cx5="http://schemas.microsoft.com/office/drawing/2016/5/11/chartex" xmlns:cx6="http://schemas.microsoft.com/office/drawing/2016/5/12/chartex" xmlns:cx7="http://schemas.microsoft.com/office/drawing/2016/5/13/chartex" xmlns:cx8="http://schemas.microsoft.com/office/drawing/2016/5/14/chartex" xmlns:mc="http://schemas.openxmlformats.org/markup-compatibility/2006" xmlns:aink="http://schemas.microsoft.com/office/drawing/2016/ink" xmlns:am3d="http://schemas.microsoft.com/office/drawing/2017/model3d" xmlns:o="urn:schemas-microsoft-com:office:office" xmlns:oel="http://schemas.microsoft.com/office/2019/extlst" xmlns:r="http://schemas.openxmlformats.org/officeDocument/2006/relationships" xmlns:m="http://schemas.openxmlformats.org/officeDocument/2006/math" xmlns:v="urn:schemas-microsoft-com:vml" xmlns:wp14="http://schemas.microsoft.com/office/word/2010/wordprocessingDrawing" xmlns:wp="http://schemas.openxmlformats.org/drawingml/2006/wordprocessingDrawing" xmlns:w10="urn:schemas-microsoft-com:office:word" xmlns:w="http://schemas.openxmlformats.org/wordprocessingml/2006/main" xmlns:w14="http://schemas.microsoft.com/office/word/2010/wordml" xmlns:w15="http://schemas.microsoft.com/office/word/2012/wordml" xmlns:w16cex="http://schemas.microsoft.com/office/word/2018/wordml/cex" xmlns:w16cid="http://schemas.microsoft.com/office/word/2016/wordml/cid" xmlns:w16="http://schemas.microsoft.com/office/word/2018/wordml" xmlns:w16sdtdh="http://schemas.microsoft.com/office/word/2020/wordml/sdtdatahash" xmlns:w16se="http://schemas.microsoft.com/office/word/2015/wordml/symex" xmlns:wpg="http://schemas.microsoft.com/office/word/2010/wordprocessingGroup" xmlns:wpi="http://schemas.microsoft.com/office/word/2010/wordprocessingInk" xmlns:wne="http://schemas.microsoft.com/office/word/2006/wordml" xmlns:wps="http://schemas.microsoft.com/office/word/2010/wordprocessingShape" mc:Ignorable="w14 w15 w16se w16cid w16 w16cex w16sdtdh wp14">
+<w:endnotes xmlns:wpc="http://schemas.microsoft.com/office/word/2010/wordprocessingCanvas" xmlns:cx="http://schemas.microsoft.com/office/drawing/2014/chartex" xmlns:cx1="http://schemas.microsoft.com/office/drawing/2015/9/8/chartex" xmlns:cx2="http://schemas.microsoft.com/office/drawing/2015/10/21/chartex" xmlns:cx3="http://schemas.microsoft.com/office/drawing/2016/5/9/chartex" xmlns:cx4="http://schemas.microsoft.com/office/drawing/2016/5/10/chartex" xmlns:cx5="http://schemas.microsoft.com/office/drawing/2016/5/11/chartex" xmlns:cx6="http://schemas.microsoft.com/office/drawing/2016/5/12/chartex" xmlns:cx7="http://schemas.microsoft.com/office/drawing/2016/5/13/chartex" xmlns:cx8="http://schemas.microsoft.com/office/drawing/2016/5/14/chartex" xmlns:mc="http://schemas.openxmlformats.org/markup-compatibility/2006" xmlns:aink="http://schemas.microsoft.com/office/drawing/2016/ink" xmlns:am3d="http://schemas.microsoft.com/office/drawing/2017/model3d" xmlns:o="urn:schemas-microsoft-com:office:office" xmlns:oel="http://schemas.microsoft.com/office/2019/extlst" xmlns:r="http://schemas.openxmlformats.org/officeDocument/2006/relationships" xmlns:m="http://schemas.openxmlformats.org/officeDocument/2006/math" xmlns:v="urn:schemas-microsoft-com:vml" xmlns:wp14="http://schemas.microsoft.com/office/word/2010/wordprocessingDrawing" xmlns:wp="http://schemas.openxmlformats.org/drawingml/2006/wordprocessingDrawing" xmlns:w10="urn:schemas-microsoft-com:office:word" xmlns:w="http://schemas.openxmlformats.org/wordprocessingml/2006/main" xmlns:w14="http://schemas.microsoft.com/office/word/2010/wordml" xmlns:w15="http://schemas.microsoft.com/office/word/2012/wordml" xmlns:w16cex="http://schemas.microsoft.com/office/word/2018/wordml/cex" xmlns:w16cid="http://schemas.microsoft.com/office/word/2016/wordml/cid" xmlns:w16="http://schemas.microsoft.com/office/word/2018/wordml" xmlns:w16du="http://schemas.microsoft.com/office/word/2023/wordml/word16du" xmlns:w16sdtdh="http://schemas.microsoft.com/office/word/2020/wordml/sdtdatahash" xmlns:w16se="http://schemas.microsoft.com/office/word/2015/wordml/symex" xmlns:wpg="http://schemas.microsoft.com/office/word/2010/wordprocessingGroup" xmlns:wpi="http://schemas.microsoft.com/office/word/2010/wordprocessingInk" xmlns:wne="http://schemas.microsoft.com/office/word/2006/wordml" xmlns:wps="http://schemas.microsoft.com/office/word/2010/wordprocessingShape" mc:Ignorable="w14 w15 w16se w16cid w16 w16cex w16sdtdh w16du wp14">
   <w:endnote w:type="separator" w:id="-1">
     <w:p>
       <w:pPr>
@@ -3236,7 +4021,7 @@
 </file>
 
 <file path=word/footer1.xml><?xml version="1.0" encoding="utf-8"?>
-<w:ftr xmlns:wpc="http://schemas.microsoft.com/office/word/2010/wordprocessingCanvas" xmlns:cx="http://schemas.microsoft.com/office/drawing/2014/chartex" xmlns:cx1="http://schemas.microsoft.com/office/drawing/2015/9/8/chartex" xmlns:cx2="http://schemas.microsoft.com/office/drawing/2015/10/21/chartex" xmlns:cx3="http://schemas.microsoft.com/office/drawing/2016/5/9/chartex" xmlns:cx4="http://schemas.microsoft.com/office/drawing/2016/5/10/chartex" xmlns:cx5="http://schemas.microsoft.com/office/drawing/2016/5/11/chartex" xmlns:cx6="http://schemas.microsoft.com/office/drawing/2016/5/12/chartex" xmlns:cx7="http://schemas.microsoft.com/office/drawing/2016/5/13/chartex" xmlns:cx8="http://schemas.microsoft.com/office/drawing/2016/5/14/chartex" xmlns:mc="http://schemas.openxmlformats.org/markup-compatibility/2006" xmlns:aink="http://schemas.microsoft.com/office/drawing/2016/ink" xmlns:am3d="http://schemas.microsoft.com/office/drawing/2017/model3d" xmlns:o="urn:schemas-microsoft-com:office:office" xmlns:oel="http://schemas.microsoft.com/office/2019/extlst" xmlns:r="http://schemas.openxmlformats.org/officeDocument/2006/relationships" xmlns:m="http://schemas.openxmlformats.org/officeDocument/2006/math" xmlns:v="urn:schemas-microsoft-com:vml" xmlns:wp14="http://schemas.microsoft.com/office/word/2010/wordprocessingDrawing" xmlns:wp="http://schemas.openxmlformats.org/drawingml/2006/wordprocessingDrawing" xmlns:w10="urn:schemas-microsoft-com:office:word" xmlns:w="http://schemas.openxmlformats.org/wordprocessingml/2006/main" xmlns:w14="http://schemas.microsoft.com/office/word/2010/wordml" xmlns:w15="http://schemas.microsoft.com/office/word/2012/wordml" xmlns:w16cex="http://schemas.microsoft.com/office/word/2018/wordml/cex" xmlns:w16cid="http://schemas.microsoft.com/office/word/2016/wordml/cid" xmlns:w16="http://schemas.microsoft.com/office/word/2018/wordml" xmlns:w16sdtdh="http://schemas.microsoft.com/office/word/2020/wordml/sdtdatahash" xmlns:w16se="http://schemas.microsoft.com/office/word/2015/wordml/symex" xmlns:wpg="http://schemas.microsoft.com/office/word/2010/wordprocessingGroup" xmlns:wpi="http://schemas.microsoft.com/office/word/2010/wordprocessingInk" xmlns:wne="http://schemas.microsoft.com/office/word/2006/wordml" xmlns:wps="http://schemas.microsoft.com/office/word/2010/wordprocessingShape" mc:Ignorable="w14 w15 w16se w16cid w16 w16cex w16sdtdh wp14">
+<w:ftr xmlns:wpc="http://schemas.microsoft.com/office/word/2010/wordprocessingCanvas" xmlns:cx="http://schemas.microsoft.com/office/drawing/2014/chartex" xmlns:cx1="http://schemas.microsoft.com/office/drawing/2015/9/8/chartex" xmlns:cx2="http://schemas.microsoft.com/office/drawing/2015/10/21/chartex" xmlns:cx3="http://schemas.microsoft.com/office/drawing/2016/5/9/chartex" xmlns:cx4="http://schemas.microsoft.com/office/drawing/2016/5/10/chartex" xmlns:cx5="http://schemas.microsoft.com/office/drawing/2016/5/11/chartex" xmlns:cx6="http://schemas.microsoft.com/office/drawing/2016/5/12/chartex" xmlns:cx7="http://schemas.microsoft.com/office/drawing/2016/5/13/chartex" xmlns:cx8="http://schemas.microsoft.com/office/drawing/2016/5/14/chartex" xmlns:mc="http://schemas.openxmlformats.org/markup-compatibility/2006" xmlns:aink="http://schemas.microsoft.com/office/drawing/2016/ink" xmlns:am3d="http://schemas.microsoft.com/office/drawing/2017/model3d" xmlns:o="urn:schemas-microsoft-com:office:office" xmlns:oel="http://schemas.microsoft.com/office/2019/extlst" xmlns:r="http://schemas.openxmlformats.org/officeDocument/2006/relationships" xmlns:m="http://schemas.openxmlformats.org/officeDocument/2006/math" xmlns:v="urn:schemas-microsoft-com:vml" xmlns:wp14="http://schemas.microsoft.com/office/word/2010/wordprocessingDrawing" xmlns:wp="http://schemas.openxmlformats.org/drawingml/2006/wordprocessingDrawing" xmlns:w10="urn:schemas-microsoft-com:office:word" xmlns:w="http://schemas.openxmlformats.org/wordprocessingml/2006/main" xmlns:w14="http://schemas.microsoft.com/office/word/2010/wordml" xmlns:w15="http://schemas.microsoft.com/office/word/2012/wordml" xmlns:w16cex="http://schemas.microsoft.com/office/word/2018/wordml/cex" xmlns:w16cid="http://schemas.microsoft.com/office/word/2016/wordml/cid" xmlns:w16="http://schemas.microsoft.com/office/word/2018/wordml" xmlns:w16du="http://schemas.microsoft.com/office/word/2023/wordml/word16du" xmlns:w16sdtdh="http://schemas.microsoft.com/office/word/2020/wordml/sdtdatahash" xmlns:w16se="http://schemas.microsoft.com/office/word/2015/wordml/symex" xmlns:wpg="http://schemas.microsoft.com/office/word/2010/wordprocessingGroup" xmlns:wpi="http://schemas.microsoft.com/office/word/2010/wordprocessingInk" xmlns:wne="http://schemas.microsoft.com/office/word/2006/wordml" xmlns:wps="http://schemas.microsoft.com/office/word/2010/wordprocessingShape" mc:Ignorable="w14 w15 w16se w16cid w16 w16cex w16sdtdh w16du wp14">
   <w:sdt>
     <w:sdtPr>
       <w:rPr>
@@ -3288,7 +4073,7 @@
 </file>
 
 <file path=word/footer2.xml><?xml version="1.0" encoding="utf-8"?>
-<w:ftr xmlns:wpc="http://schemas.microsoft.com/office/word/2010/wordprocessingCanvas" xmlns:cx="http://schemas.microsoft.com/office/drawing/2014/chartex" xmlns:cx1="http://schemas.microsoft.com/office/drawing/2015/9/8/chartex" xmlns:cx2="http://schemas.microsoft.com/office/drawing/2015/10/21/chartex" xmlns:cx3="http://schemas.microsoft.com/office/drawing/2016/5/9/chartex" xmlns:cx4="http://schemas.microsoft.com/office/drawing/2016/5/10/chartex" xmlns:cx5="http://schemas.microsoft.com/office/drawing/2016/5/11/chartex" xmlns:cx6="http://schemas.microsoft.com/office/drawing/2016/5/12/chartex" xmlns:cx7="http://schemas.microsoft.com/office/drawing/2016/5/13/chartex" xmlns:cx8="http://schemas.microsoft.com/office/drawing/2016/5/14/chartex" xmlns:mc="http://schemas.openxmlformats.org/markup-compatibility/2006" xmlns:aink="http://schemas.microsoft.com/office/drawing/2016/ink" xmlns:am3d="http://schemas.microsoft.com/office/drawing/2017/model3d" xmlns:o="urn:schemas-microsoft-com:office:office" xmlns:oel="http://schemas.microsoft.com/office/2019/extlst" xmlns:r="http://schemas.openxmlformats.org/officeDocument/2006/relationships" xmlns:m="http://schemas.openxmlformats.org/officeDocument/2006/math" xmlns:v="urn:schemas-microsoft-com:vml" xmlns:wp14="http://schemas.microsoft.com/office/word/2010/wordprocessingDrawing" xmlns:wp="http://schemas.openxmlformats.org/drawingml/2006/wordprocessingDrawing" xmlns:w10="urn:schemas-microsoft-com:office:word" xmlns:w="http://schemas.openxmlformats.org/wordprocessingml/2006/main" xmlns:w14="http://schemas.microsoft.com/office/word/2010/wordml" xmlns:w15="http://schemas.microsoft.com/office/word/2012/wordml" xmlns:w16cex="http://schemas.microsoft.com/office/word/2018/wordml/cex" xmlns:w16cid="http://schemas.microsoft.com/office/word/2016/wordml/cid" xmlns:w16="http://schemas.microsoft.com/office/word/2018/wordml" xmlns:w16sdtdh="http://schemas.microsoft.com/office/word/2020/wordml/sdtdatahash" xmlns:w16se="http://schemas.microsoft.com/office/word/2015/wordml/symex" xmlns:wpg="http://schemas.microsoft.com/office/word/2010/wordprocessingGroup" xmlns:wpi="http://schemas.microsoft.com/office/word/2010/wordprocessingInk" xmlns:wne="http://schemas.microsoft.com/office/word/2006/wordml" xmlns:wps="http://schemas.microsoft.com/office/word/2010/wordprocessingShape" mc:Ignorable="w14 w15 w16se w16cid w16 w16cex w16sdtdh wp14">
+<w:ftr xmlns:wpc="http://schemas.microsoft.com/office/word/2010/wordprocessingCanvas" xmlns:cx="http://schemas.microsoft.com/office/drawing/2014/chartex" xmlns:cx1="http://schemas.microsoft.com/office/drawing/2015/9/8/chartex" xmlns:cx2="http://schemas.microsoft.com/office/drawing/2015/10/21/chartex" xmlns:cx3="http://schemas.microsoft.com/office/drawing/2016/5/9/chartex" xmlns:cx4="http://schemas.microsoft.com/office/drawing/2016/5/10/chartex" xmlns:cx5="http://schemas.microsoft.com/office/drawing/2016/5/11/chartex" xmlns:cx6="http://schemas.microsoft.com/office/drawing/2016/5/12/chartex" xmlns:cx7="http://schemas.microsoft.com/office/drawing/2016/5/13/chartex" xmlns:cx8="http://schemas.microsoft.com/office/drawing/2016/5/14/chartex" xmlns:mc="http://schemas.openxmlformats.org/markup-compatibility/2006" xmlns:aink="http://schemas.microsoft.com/office/drawing/2016/ink" xmlns:am3d="http://schemas.microsoft.com/office/drawing/2017/model3d" xmlns:o="urn:schemas-microsoft-com:office:office" xmlns:oel="http://schemas.microsoft.com/office/2019/extlst" xmlns:r="http://schemas.openxmlformats.org/officeDocument/2006/relationships" xmlns:m="http://schemas.openxmlformats.org/officeDocument/2006/math" xmlns:v="urn:schemas-microsoft-com:vml" xmlns:wp14="http://schemas.microsoft.com/office/word/2010/wordprocessingDrawing" xmlns:wp="http://schemas.openxmlformats.org/drawingml/2006/wordprocessingDrawing" xmlns:w10="urn:schemas-microsoft-com:office:word" xmlns:w="http://schemas.openxmlformats.org/wordprocessingml/2006/main" xmlns:w14="http://schemas.microsoft.com/office/word/2010/wordml" xmlns:w15="http://schemas.microsoft.com/office/word/2012/wordml" xmlns:w16cex="http://schemas.microsoft.com/office/word/2018/wordml/cex" xmlns:w16cid="http://schemas.microsoft.com/office/word/2016/wordml/cid" xmlns:w16="http://schemas.microsoft.com/office/word/2018/wordml" xmlns:w16du="http://schemas.microsoft.com/office/word/2023/wordml/word16du" xmlns:w16sdtdh="http://schemas.microsoft.com/office/word/2020/wordml/sdtdatahash" xmlns:w16se="http://schemas.microsoft.com/office/word/2015/wordml/symex" xmlns:wpg="http://schemas.microsoft.com/office/word/2010/wordprocessingGroup" xmlns:wpi="http://schemas.microsoft.com/office/word/2010/wordprocessingInk" xmlns:wne="http://schemas.microsoft.com/office/word/2006/wordml" xmlns:wps="http://schemas.microsoft.com/office/word/2010/wordprocessingShape" mc:Ignorable="w14 w15 w16se w16cid w16 w16cex w16sdtdh w16du wp14">
   <w:sdt>
     <w:sdtPr>
       <w:rPr>
@@ -3358,7 +4143,7 @@
 </file>
 
 <file path=word/footnotes.xml><?xml version="1.0" encoding="utf-8"?>
-<w:footnotes xmlns:wpc="http://schemas.microsoft.com/office/word/2010/wordprocessingCanvas" xmlns:cx="http://schemas.microsoft.com/office/drawing/2014/chartex" xmlns:cx1="http://schemas.microsoft.com/office/drawing/2015/9/8/chartex" xmlns:cx2="http://schemas.microsoft.com/office/drawing/2015/10/21/chartex" xmlns:cx3="http://schemas.microsoft.com/office/drawing/2016/5/9/chartex" xmlns:cx4="http://schemas.microsoft.com/office/drawing/2016/5/10/chartex" xmlns:cx5="http://schemas.microsoft.com/office/drawing/2016/5/11/chartex" xmlns:cx6="http://schemas.microsoft.com/office/drawing/2016/5/12/chartex" xmlns:cx7="http://schemas.microsoft.com/office/drawing/2016/5/13/chartex" xmlns:cx8="http://schemas.microsoft.com/office/drawing/2016/5/14/chartex" xmlns:mc="http://schemas.openxmlformats.org/markup-compatibility/2006" xmlns:aink="http://schemas.microsoft.com/office/drawing/2016/ink" xmlns:am3d="http://schemas.microsoft.com/office/drawing/2017/model3d" xmlns:o="urn:schemas-microsoft-com:office:office" xmlns:oel="http://schemas.microsoft.com/office/2019/extlst" xmlns:r="http://schemas.openxmlformats.org/officeDocument/2006/relationships" xmlns:m="http://schemas.openxmlformats.org/officeDocument/2006/math" xmlns:v="urn:schemas-microsoft-com:vml" xmlns:wp14="http://schemas.microsoft.com/office/word/2010/wordprocessingDrawing" xmlns:wp="http://schemas.openxmlformats.org/drawingml/2006/wordprocessingDrawing" xmlns:w10="urn:schemas-microsoft-com:office:word" xmlns:w="http://schemas.openxmlformats.org/wordprocessingml/2006/main" xmlns:w14="http://schemas.microsoft.com/office/word/2010/wordml" xmlns:w15="http://schemas.microsoft.com/office/word/2012/wordml" xmlns:w16cex="http://schemas.microsoft.com/office/word/2018/wordml/cex" xmlns:w16cid="http://schemas.microsoft.com/office/word/2016/wordml/cid" xmlns:w16="http://schemas.microsoft.com/office/word/2018/wordml" xmlns:w16sdtdh="http://schemas.microsoft.com/office/word/2020/wordml/sdtdatahash" xmlns:w16se="http://schemas.microsoft.com/office/word/2015/wordml/symex" xmlns:wpg="http://schemas.microsoft.com/office/word/2010/wordprocessingGroup" xmlns:wpi="http://schemas.microsoft.com/office/word/2010/wordprocessingInk" xmlns:wne="http://schemas.microsoft.com/office/word/2006/wordml" xmlns:wps="http://schemas.microsoft.com/office/word/2010/wordprocessingShape" mc:Ignorable="w14 w15 w16se w16cid w16 w16cex w16sdtdh wp14">
+<w:footnotes xmlns:wpc="http://schemas.microsoft.com/office/word/2010/wordprocessingCanvas" xmlns:cx="http://schemas.microsoft.com/office/drawing/2014/chartex" xmlns:cx1="http://schemas.microsoft.com/office/drawing/2015/9/8/chartex" xmlns:cx2="http://schemas.microsoft.com/office/drawing/2015/10/21/chartex" xmlns:cx3="http://schemas.microsoft.com/office/drawing/2016/5/9/chartex" xmlns:cx4="http://schemas.microsoft.com/office/drawing/2016/5/10/chartex" xmlns:cx5="http://schemas.microsoft.com/office/drawing/2016/5/11/chartex" xmlns:cx6="http://schemas.microsoft.com/office/drawing/2016/5/12/chartex" xmlns:cx7="http://schemas.microsoft.com/office/drawing/2016/5/13/chartex" xmlns:cx8="http://schemas.microsoft.com/office/drawing/2016/5/14/chartex" xmlns:mc="http://schemas.openxmlformats.org/markup-compatibility/2006" xmlns:aink="http://schemas.microsoft.com/office/drawing/2016/ink" xmlns:am3d="http://schemas.microsoft.com/office/drawing/2017/model3d" xmlns:o="urn:schemas-microsoft-com:office:office" xmlns:oel="http://schemas.microsoft.com/office/2019/extlst" xmlns:r="http://schemas.openxmlformats.org/officeDocument/2006/relationships" xmlns:m="http://schemas.openxmlformats.org/officeDocument/2006/math" xmlns:v="urn:schemas-microsoft-com:vml" xmlns:wp14="http://schemas.microsoft.com/office/word/2010/wordprocessingDrawing" xmlns:wp="http://schemas.openxmlformats.org/drawingml/2006/wordprocessingDrawing" xmlns:w10="urn:schemas-microsoft-com:office:word" xmlns:w="http://schemas.openxmlformats.org/wordprocessingml/2006/main" xmlns:w14="http://schemas.microsoft.com/office/word/2010/wordml" xmlns:w15="http://schemas.microsoft.com/office/word/2012/wordml" xmlns:w16cex="http://schemas.microsoft.com/office/word/2018/wordml/cex" xmlns:w16cid="http://schemas.microsoft.com/office/word/2016/wordml/cid" xmlns:w16="http://schemas.microsoft.com/office/word/2018/wordml" xmlns:w16du="http://schemas.microsoft.com/office/word/2023/wordml/word16du" xmlns:w16sdtdh="http://schemas.microsoft.com/office/word/2020/wordml/sdtdatahash" xmlns:w16se="http://schemas.microsoft.com/office/word/2015/wordml/symex" xmlns:wpg="http://schemas.microsoft.com/office/word/2010/wordprocessingGroup" xmlns:wpi="http://schemas.microsoft.com/office/word/2010/wordprocessingInk" xmlns:wne="http://schemas.microsoft.com/office/word/2006/wordml" xmlns:wps="http://schemas.microsoft.com/office/word/2010/wordprocessingShape" mc:Ignorable="w14 w15 w16se w16cid w16 w16cex w16sdtdh w16du wp14">
   <w:footnote w:type="separator" w:id="-1">
     <w:p>
       <w:pPr>
@@ -3383,7 +4168,7 @@
 </file>
 
 <file path=word/header1.xml><?xml version="1.0" encoding="utf-8"?>
-<w:hdr xmlns:wpc="http://schemas.microsoft.com/office/word/2010/wordprocessingCanvas" xmlns:cx="http://schemas.microsoft.com/office/drawing/2014/chartex" xmlns:cx1="http://schemas.microsoft.com/office/drawing/2015/9/8/chartex" xmlns:cx2="http://schemas.microsoft.com/office/drawing/2015/10/21/chartex" xmlns:cx3="http://schemas.microsoft.com/office/drawing/2016/5/9/chartex" xmlns:cx4="http://schemas.microsoft.com/office/drawing/2016/5/10/chartex" xmlns:cx5="http://schemas.microsoft.com/office/drawing/2016/5/11/chartex" xmlns:cx6="http://schemas.microsoft.com/office/drawing/2016/5/12/chartex" xmlns:cx7="http://schemas.microsoft.com/office/drawing/2016/5/13/chartex" xmlns:cx8="http://schemas.microsoft.com/office/drawing/2016/5/14/chartex" xmlns:mc="http://schemas.openxmlformats.org/markup-compatibility/2006" xmlns:aink="http://schemas.microsoft.com/office/drawing/2016/ink" xmlns:am3d="http://schemas.microsoft.com/office/drawing/2017/model3d" xmlns:o="urn:schemas-microsoft-com:office:office" xmlns:oel="http://schemas.microsoft.com/office/2019/extlst" xmlns:r="http://schemas.openxmlformats.org/officeDocument/2006/relationships" xmlns:m="http://schemas.openxmlformats.org/officeDocument/2006/math" xmlns:v="urn:schemas-microsoft-com:vml" xmlns:wp14="http://schemas.microsoft.com/office/word/2010/wordprocessingDrawing" xmlns:wp="http://schemas.openxmlformats.org/drawingml/2006/wordprocessingDrawing" xmlns:w10="urn:schemas-microsoft-com:office:word" xmlns:w="http://schemas.openxmlformats.org/wordprocessingml/2006/main" xmlns:w14="http://schemas.microsoft.com/office/word/2010/wordml" xmlns:w15="http://schemas.microsoft.com/office/word/2012/wordml" xmlns:w16cex="http://schemas.microsoft.com/office/word/2018/wordml/cex" xmlns:w16cid="http://schemas.microsoft.com/office/word/2016/wordml/cid" xmlns:w16="http://schemas.microsoft.com/office/word/2018/wordml" xmlns:w16sdtdh="http://schemas.microsoft.com/office/word/2020/wordml/sdtdatahash" xmlns:w16se="http://schemas.microsoft.com/office/word/2015/wordml/symex" xmlns:wpg="http://schemas.microsoft.com/office/word/2010/wordprocessingGroup" xmlns:wpi="http://schemas.microsoft.com/office/word/2010/wordprocessingInk" xmlns:wne="http://schemas.microsoft.com/office/word/2006/wordml" xmlns:wps="http://schemas.microsoft.com/office/word/2010/wordprocessingShape" mc:Ignorable="w14 w15 w16se w16cid w16 w16cex w16sdtdh wp14">
+<w:hdr xmlns:wpc="http://schemas.microsoft.com/office/word/2010/wordprocessingCanvas" xmlns:cx="http://schemas.microsoft.com/office/drawing/2014/chartex" xmlns:cx1="http://schemas.microsoft.com/office/drawing/2015/9/8/chartex" xmlns:cx2="http://schemas.microsoft.com/office/drawing/2015/10/21/chartex" xmlns:cx3="http://schemas.microsoft.com/office/drawing/2016/5/9/chartex" xmlns:cx4="http://schemas.microsoft.com/office/drawing/2016/5/10/chartex" xmlns:cx5="http://schemas.microsoft.com/office/drawing/2016/5/11/chartex" xmlns:cx6="http://schemas.microsoft.com/office/drawing/2016/5/12/chartex" xmlns:cx7="http://schemas.microsoft.com/office/drawing/2016/5/13/chartex" xmlns:cx8="http://schemas.microsoft.com/office/drawing/2016/5/14/chartex" xmlns:mc="http://schemas.openxmlformats.org/markup-compatibility/2006" xmlns:aink="http://schemas.microsoft.com/office/drawing/2016/ink" xmlns:am3d="http://schemas.microsoft.com/office/drawing/2017/model3d" xmlns:o="urn:schemas-microsoft-com:office:office" xmlns:oel="http://schemas.microsoft.com/office/2019/extlst" xmlns:r="http://schemas.openxmlformats.org/officeDocument/2006/relationships" xmlns:m="http://schemas.openxmlformats.org/officeDocument/2006/math" xmlns:v="urn:schemas-microsoft-com:vml" xmlns:wp14="http://schemas.microsoft.com/office/word/2010/wordprocessingDrawing" xmlns:wp="http://schemas.openxmlformats.org/drawingml/2006/wordprocessingDrawing" xmlns:w10="urn:schemas-microsoft-com:office:word" xmlns:w="http://schemas.openxmlformats.org/wordprocessingml/2006/main" xmlns:w14="http://schemas.microsoft.com/office/word/2010/wordml" xmlns:w15="http://schemas.microsoft.com/office/word/2012/wordml" xmlns:w16cex="http://schemas.microsoft.com/office/word/2018/wordml/cex" xmlns:w16cid="http://schemas.microsoft.com/office/word/2016/wordml/cid" xmlns:w16="http://schemas.microsoft.com/office/word/2018/wordml" xmlns:w16du="http://schemas.microsoft.com/office/word/2023/wordml/word16du" xmlns:w16sdtdh="http://schemas.microsoft.com/office/word/2020/wordml/sdtdatahash" xmlns:w16se="http://schemas.microsoft.com/office/word/2015/wordml/symex" xmlns:wpg="http://schemas.microsoft.com/office/word/2010/wordprocessingGroup" xmlns:wpi="http://schemas.microsoft.com/office/word/2010/wordprocessingInk" xmlns:wne="http://schemas.microsoft.com/office/word/2006/wordml" xmlns:wps="http://schemas.microsoft.com/office/word/2010/wordprocessingShape" mc:Ignorable="w14 w15 w16se w16cid w16 w16cex w16sdtdh w16du wp14">
   <w:p>
     <w:pPr>
       <w:pStyle w:val="Header"/>
@@ -3421,7 +4206,7 @@
 </file>
 
 <file path=word/numbering.xml><?xml version="1.0" encoding="utf-8"?>
-<w:numbering xmlns:wpc="http://schemas.microsoft.com/office/word/2010/wordprocessingCanvas" xmlns:cx="http://schemas.microsoft.com/office/drawing/2014/chartex" xmlns:cx1="http://schemas.microsoft.com/office/drawing/2015/9/8/chartex" xmlns:cx2="http://schemas.microsoft.com/office/drawing/2015/10/21/chartex" xmlns:cx3="http://schemas.microsoft.com/office/drawing/2016/5/9/chartex" xmlns:cx4="http://schemas.microsoft.com/office/drawing/2016/5/10/chartex" xmlns:cx5="http://schemas.microsoft.com/office/drawing/2016/5/11/chartex" xmlns:cx6="http://schemas.microsoft.com/office/drawing/2016/5/12/chartex" xmlns:cx7="http://schemas.microsoft.com/office/drawing/2016/5/13/chartex" xmlns:cx8="http://schemas.microsoft.com/office/drawing/2016/5/14/chartex" xmlns:mc="http://schemas.openxmlformats.org/markup-compatibility/2006" xmlns:aink="http://schemas.microsoft.com/office/drawing/2016/ink" xmlns:am3d="http://schemas.microsoft.com/office/drawing/2017/model3d" xmlns:o="urn:schemas-microsoft-com:office:office" xmlns:oel="http://schemas.microsoft.com/office/2019/extlst" xmlns:r="http://schemas.openxmlformats.org/officeDocument/2006/relationships" xmlns:m="http://schemas.openxmlformats.org/officeDocument/2006/math" xmlns:v="urn:schemas-microsoft-com:vml" xmlns:wp14="http://schemas.microsoft.com/office/word/2010/wordprocessingDrawing" xmlns:wp="http://schemas.openxmlformats.org/drawingml/2006/wordprocessingDrawing" xmlns:w10="urn:schemas-microsoft-com:office:word" xmlns:w="http://schemas.openxmlformats.org/wordprocessingml/2006/main" xmlns:w14="http://schemas.microsoft.com/office/word/2010/wordml" xmlns:w15="http://schemas.microsoft.com/office/word/2012/wordml" xmlns:w16cex="http://schemas.microsoft.com/office/word/2018/wordml/cex" xmlns:w16cid="http://schemas.microsoft.com/office/word/2016/wordml/cid" xmlns:w16="http://schemas.microsoft.com/office/word/2018/wordml" xmlns:w16sdtdh="http://schemas.microsoft.com/office/word/2020/wordml/sdtdatahash" xmlns:w16se="http://schemas.microsoft.com/office/word/2015/wordml/symex" xmlns:wpg="http://schemas.microsoft.com/office/word/2010/wordprocessingGroup" xmlns:wpi="http://schemas.microsoft.com/office/word/2010/wordprocessingInk" xmlns:wne="http://schemas.microsoft.com/office/word/2006/wordml" xmlns:wps="http://schemas.microsoft.com/office/word/2010/wordprocessingShape" mc:Ignorable="w14 w15 w16se w16cid w16 w16cex w16sdtdh wp14">
+<w:numbering xmlns:wpc="http://schemas.microsoft.com/office/word/2010/wordprocessingCanvas" xmlns:cx="http://schemas.microsoft.com/office/drawing/2014/chartex" xmlns:cx1="http://schemas.microsoft.com/office/drawing/2015/9/8/chartex" xmlns:cx2="http://schemas.microsoft.com/office/drawing/2015/10/21/chartex" xmlns:cx3="http://schemas.microsoft.com/office/drawing/2016/5/9/chartex" xmlns:cx4="http://schemas.microsoft.com/office/drawing/2016/5/10/chartex" xmlns:cx5="http://schemas.microsoft.com/office/drawing/2016/5/11/chartex" xmlns:cx6="http://schemas.microsoft.com/office/drawing/2016/5/12/chartex" xmlns:cx7="http://schemas.microsoft.com/office/drawing/2016/5/13/chartex" xmlns:cx8="http://schemas.microsoft.com/office/drawing/2016/5/14/chartex" xmlns:mc="http://schemas.openxmlformats.org/markup-compatibility/2006" xmlns:aink="http://schemas.microsoft.com/office/drawing/2016/ink" xmlns:am3d="http://schemas.microsoft.com/office/drawing/2017/model3d" xmlns:o="urn:schemas-microsoft-com:office:office" xmlns:oel="http://schemas.microsoft.com/office/2019/extlst" xmlns:r="http://schemas.openxmlformats.org/officeDocument/2006/relationships" xmlns:m="http://schemas.openxmlformats.org/officeDocument/2006/math" xmlns:v="urn:schemas-microsoft-com:vml" xmlns:wp14="http://schemas.microsoft.com/office/word/2010/wordprocessingDrawing" xmlns:wp="http://schemas.openxmlformats.org/drawingml/2006/wordprocessingDrawing" xmlns:w10="urn:schemas-microsoft-com:office:word" xmlns:w="http://schemas.openxmlformats.org/wordprocessingml/2006/main" xmlns:w14="http://schemas.microsoft.com/office/word/2010/wordml" xmlns:w15="http://schemas.microsoft.com/office/word/2012/wordml" xmlns:w16cex="http://schemas.microsoft.com/office/word/2018/wordml/cex" xmlns:w16cid="http://schemas.microsoft.com/office/word/2016/wordml/cid" xmlns:w16="http://schemas.microsoft.com/office/word/2018/wordml" xmlns:w16du="http://schemas.microsoft.com/office/word/2023/wordml/word16du" xmlns:w16sdtdh="http://schemas.microsoft.com/office/word/2020/wordml/sdtdatahash" xmlns:w16se="http://schemas.microsoft.com/office/word/2015/wordml/symex" xmlns:wpg="http://schemas.microsoft.com/office/word/2010/wordprocessingGroup" xmlns:wpi="http://schemas.microsoft.com/office/word/2010/wordprocessingInk" xmlns:wne="http://schemas.microsoft.com/office/word/2006/wordml" xmlns:wps="http://schemas.microsoft.com/office/word/2010/wordprocessingShape" mc:Ignorable="w14 w15 w16se w16cid w16 w16cex w16sdtdh w16du wp14">
   <w:abstractNum w:abstractNumId="0" w15:restartNumberingAfterBreak="0">
     <w:nsid w:val="0544205A"/>
     <w:multiLevelType w:val="hybridMultilevel"/>
@@ -3821,6 +4606,119 @@
     </w:lvl>
   </w:abstractNum>
   <w:abstractNum w:abstractNumId="4" w15:restartNumberingAfterBreak="0">
+    <w:nsid w:val="2AC210B5"/>
+    <w:multiLevelType w:val="hybridMultilevel"/>
+    <w:tmpl w:val="6504D4BA"/>
+    <w:lvl w:ilvl="0" w:tplc="04090001">
+      <w:start w:val="1"/>
+      <w:numFmt w:val="bullet"/>
+      <w:lvlText w:val=""/>
+      <w:lvlJc w:val="left"/>
+      <w:pPr>
+        <w:ind w:left="1440" w:hanging="360"/>
+      </w:pPr>
+      <w:rPr>
+        <w:rFonts w:ascii="Symbol" w:hAnsi="Symbol" w:hint="default"/>
+      </w:rPr>
+    </w:lvl>
+    <w:lvl w:ilvl="1" w:tplc="04090003">
+      <w:start w:val="1"/>
+      <w:numFmt w:val="bullet"/>
+      <w:lvlText w:val="o"/>
+      <w:lvlJc w:val="left"/>
+      <w:pPr>
+        <w:ind w:left="2160" w:hanging="360"/>
+      </w:pPr>
+      <w:rPr>
+        <w:rFonts w:ascii="Courier New" w:hAnsi="Courier New" w:cs="Courier New" w:hint="default"/>
+      </w:rPr>
+    </w:lvl>
+    <w:lvl w:ilvl="2" w:tplc="04090005" w:tentative="1">
+      <w:start w:val="1"/>
+      <w:numFmt w:val="bullet"/>
+      <w:lvlText w:val=""/>
+      <w:lvlJc w:val="left"/>
+      <w:pPr>
+        <w:ind w:left="2880" w:hanging="360"/>
+      </w:pPr>
+      <w:rPr>
+        <w:rFonts w:ascii="Wingdings" w:hAnsi="Wingdings" w:hint="default"/>
+      </w:rPr>
+    </w:lvl>
+    <w:lvl w:ilvl="3" w:tplc="04090001" w:tentative="1">
+      <w:start w:val="1"/>
+      <w:numFmt w:val="bullet"/>
+      <w:lvlText w:val=""/>
+      <w:lvlJc w:val="left"/>
+      <w:pPr>
+        <w:ind w:left="3600" w:hanging="360"/>
+      </w:pPr>
+      <w:rPr>
+        <w:rFonts w:ascii="Symbol" w:hAnsi="Symbol" w:hint="default"/>
+      </w:rPr>
+    </w:lvl>
+    <w:lvl w:ilvl="4" w:tplc="04090003" w:tentative="1">
+      <w:start w:val="1"/>
+      <w:numFmt w:val="bullet"/>
+      <w:lvlText w:val="o"/>
+      <w:lvlJc w:val="left"/>
+      <w:pPr>
+        <w:ind w:left="4320" w:hanging="360"/>
+      </w:pPr>
+      <w:rPr>
+        <w:rFonts w:ascii="Courier New" w:hAnsi="Courier New" w:cs="Courier New" w:hint="default"/>
+      </w:rPr>
+    </w:lvl>
+    <w:lvl w:ilvl="5" w:tplc="04090005" w:tentative="1">
+      <w:start w:val="1"/>
+      <w:numFmt w:val="bullet"/>
+      <w:lvlText w:val=""/>
+      <w:lvlJc w:val="left"/>
+      <w:pPr>
+        <w:ind w:left="5040" w:hanging="360"/>
+      </w:pPr>
+      <w:rPr>
+        <w:rFonts w:ascii="Wingdings" w:hAnsi="Wingdings" w:hint="default"/>
+      </w:rPr>
+    </w:lvl>
+    <w:lvl w:ilvl="6" w:tplc="04090001" w:tentative="1">
+      <w:start w:val="1"/>
+      <w:numFmt w:val="bullet"/>
+      <w:lvlText w:val=""/>
+      <w:lvlJc w:val="left"/>
+      <w:pPr>
+        <w:ind w:left="5760" w:hanging="360"/>
+      </w:pPr>
+      <w:rPr>
+        <w:rFonts w:ascii="Symbol" w:hAnsi="Symbol" w:hint="default"/>
+      </w:rPr>
+    </w:lvl>
+    <w:lvl w:ilvl="7" w:tplc="04090003" w:tentative="1">
+      <w:start w:val="1"/>
+      <w:numFmt w:val="bullet"/>
+      <w:lvlText w:val="o"/>
+      <w:lvlJc w:val="left"/>
+      <w:pPr>
+        <w:ind w:left="6480" w:hanging="360"/>
+      </w:pPr>
+      <w:rPr>
+        <w:rFonts w:ascii="Courier New" w:hAnsi="Courier New" w:cs="Courier New" w:hint="default"/>
+      </w:rPr>
+    </w:lvl>
+    <w:lvl w:ilvl="8" w:tplc="04090005" w:tentative="1">
+      <w:start w:val="1"/>
+      <w:numFmt w:val="bullet"/>
+      <w:lvlText w:val=""/>
+      <w:lvlJc w:val="left"/>
+      <w:pPr>
+        <w:ind w:left="7200" w:hanging="360"/>
+      </w:pPr>
+      <w:rPr>
+        <w:rFonts w:ascii="Wingdings" w:hAnsi="Wingdings" w:hint="default"/>
+      </w:rPr>
+    </w:lvl>
+  </w:abstractNum>
+  <w:abstractNum w:abstractNumId="5" w15:restartNumberingAfterBreak="0">
     <w:nsid w:val="348C116D"/>
     <w:multiLevelType w:val="hybridMultilevel"/>
     <w:tmpl w:val="5A9C7BEA"/>
@@ -3906,7 +4804,7 @@
       </w:pPr>
     </w:lvl>
   </w:abstractNum>
-  <w:abstractNum w:abstractNumId="5" w15:restartNumberingAfterBreak="0">
+  <w:abstractNum w:abstractNumId="6" w15:restartNumberingAfterBreak="0">
     <w:nsid w:val="353A39C2"/>
     <w:multiLevelType w:val="hybridMultilevel"/>
     <w:tmpl w:val="D6EA7434"/>
@@ -3992,7 +4890,7 @@
       </w:pPr>
     </w:lvl>
   </w:abstractNum>
-  <w:abstractNum w:abstractNumId="6" w15:restartNumberingAfterBreak="0">
+  <w:abstractNum w:abstractNumId="7" w15:restartNumberingAfterBreak="0">
     <w:nsid w:val="43E60040"/>
     <w:multiLevelType w:val="hybridMultilevel"/>
     <w:tmpl w:val="69D0E260"/>
@@ -4078,7 +4976,7 @@
       </w:pPr>
     </w:lvl>
   </w:abstractNum>
-  <w:abstractNum w:abstractNumId="7" w15:restartNumberingAfterBreak="0">
+  <w:abstractNum w:abstractNumId="8" w15:restartNumberingAfterBreak="0">
     <w:nsid w:val="487F6A75"/>
     <w:multiLevelType w:val="hybridMultilevel"/>
     <w:tmpl w:val="9984FD08"/>
@@ -4191,7 +5089,7 @@
       </w:rPr>
     </w:lvl>
   </w:abstractNum>
-  <w:abstractNum w:abstractNumId="8" w15:restartNumberingAfterBreak="0">
+  <w:abstractNum w:abstractNumId="9" w15:restartNumberingAfterBreak="0">
     <w:nsid w:val="4B966D17"/>
     <w:multiLevelType w:val="hybridMultilevel"/>
     <w:tmpl w:val="D4F09C62"/>
@@ -4304,7 +5202,7 @@
       </w:rPr>
     </w:lvl>
   </w:abstractNum>
-  <w:abstractNum w:abstractNumId="9" w15:restartNumberingAfterBreak="0">
+  <w:abstractNum w:abstractNumId="10" w15:restartNumberingAfterBreak="0">
     <w:nsid w:val="4D310F00"/>
     <w:multiLevelType w:val="hybridMultilevel"/>
     <w:tmpl w:val="2780B414"/>
@@ -4417,7 +5315,7 @@
       </w:rPr>
     </w:lvl>
   </w:abstractNum>
-  <w:abstractNum w:abstractNumId="10" w15:restartNumberingAfterBreak="0">
+  <w:abstractNum w:abstractNumId="11" w15:restartNumberingAfterBreak="0">
     <w:nsid w:val="560A0326"/>
     <w:multiLevelType w:val="hybridMultilevel"/>
     <w:tmpl w:val="4CF823BC"/>
@@ -4529,7 +5427,120 @@
       </w:rPr>
     </w:lvl>
   </w:abstractNum>
-  <w:abstractNum w:abstractNumId="11" w15:restartNumberingAfterBreak="0">
+  <w:abstractNum w:abstractNumId="12" w15:restartNumberingAfterBreak="0">
+    <w:nsid w:val="5CF3135B"/>
+    <w:multiLevelType w:val="hybridMultilevel"/>
+    <w:tmpl w:val="A27270EA"/>
+    <w:lvl w:ilvl="0" w:tplc="04090001">
+      <w:start w:val="1"/>
+      <w:numFmt w:val="bullet"/>
+      <w:lvlText w:val=""/>
+      <w:lvlJc w:val="left"/>
+      <w:pPr>
+        <w:ind w:left="1440" w:hanging="360"/>
+      </w:pPr>
+      <w:rPr>
+        <w:rFonts w:ascii="Symbol" w:hAnsi="Symbol" w:hint="default"/>
+      </w:rPr>
+    </w:lvl>
+    <w:lvl w:ilvl="1" w:tplc="04090003" w:tentative="1">
+      <w:start w:val="1"/>
+      <w:numFmt w:val="bullet"/>
+      <w:lvlText w:val="o"/>
+      <w:lvlJc w:val="left"/>
+      <w:pPr>
+        <w:ind w:left="2160" w:hanging="360"/>
+      </w:pPr>
+      <w:rPr>
+        <w:rFonts w:ascii="Courier New" w:hAnsi="Courier New" w:cs="Courier New" w:hint="default"/>
+      </w:rPr>
+    </w:lvl>
+    <w:lvl w:ilvl="2" w:tplc="04090005" w:tentative="1">
+      <w:start w:val="1"/>
+      <w:numFmt w:val="bullet"/>
+      <w:lvlText w:val=""/>
+      <w:lvlJc w:val="left"/>
+      <w:pPr>
+        <w:ind w:left="2880" w:hanging="360"/>
+      </w:pPr>
+      <w:rPr>
+        <w:rFonts w:ascii="Wingdings" w:hAnsi="Wingdings" w:hint="default"/>
+      </w:rPr>
+    </w:lvl>
+    <w:lvl w:ilvl="3" w:tplc="04090001" w:tentative="1">
+      <w:start w:val="1"/>
+      <w:numFmt w:val="bullet"/>
+      <w:lvlText w:val=""/>
+      <w:lvlJc w:val="left"/>
+      <w:pPr>
+        <w:ind w:left="3600" w:hanging="360"/>
+      </w:pPr>
+      <w:rPr>
+        <w:rFonts w:ascii="Symbol" w:hAnsi="Symbol" w:hint="default"/>
+      </w:rPr>
+    </w:lvl>
+    <w:lvl w:ilvl="4" w:tplc="04090003" w:tentative="1">
+      <w:start w:val="1"/>
+      <w:numFmt w:val="bullet"/>
+      <w:lvlText w:val="o"/>
+      <w:lvlJc w:val="left"/>
+      <w:pPr>
+        <w:ind w:left="4320" w:hanging="360"/>
+      </w:pPr>
+      <w:rPr>
+        <w:rFonts w:ascii="Courier New" w:hAnsi="Courier New" w:cs="Courier New" w:hint="default"/>
+      </w:rPr>
+    </w:lvl>
+    <w:lvl w:ilvl="5" w:tplc="04090005" w:tentative="1">
+      <w:start w:val="1"/>
+      <w:numFmt w:val="bullet"/>
+      <w:lvlText w:val=""/>
+      <w:lvlJc w:val="left"/>
+      <w:pPr>
+        <w:ind w:left="5040" w:hanging="360"/>
+      </w:pPr>
+      <w:rPr>
+        <w:rFonts w:ascii="Wingdings" w:hAnsi="Wingdings" w:hint="default"/>
+      </w:rPr>
+    </w:lvl>
+    <w:lvl w:ilvl="6" w:tplc="04090001" w:tentative="1">
+      <w:start w:val="1"/>
+      <w:numFmt w:val="bullet"/>
+      <w:lvlText w:val=""/>
+      <w:lvlJc w:val="left"/>
+      <w:pPr>
+        <w:ind w:left="5760" w:hanging="360"/>
+      </w:pPr>
+      <w:rPr>
+        <w:rFonts w:ascii="Symbol" w:hAnsi="Symbol" w:hint="default"/>
+      </w:rPr>
+    </w:lvl>
+    <w:lvl w:ilvl="7" w:tplc="04090003" w:tentative="1">
+      <w:start w:val="1"/>
+      <w:numFmt w:val="bullet"/>
+      <w:lvlText w:val="o"/>
+      <w:lvlJc w:val="left"/>
+      <w:pPr>
+        <w:ind w:left="6480" w:hanging="360"/>
+      </w:pPr>
+      <w:rPr>
+        <w:rFonts w:ascii="Courier New" w:hAnsi="Courier New" w:cs="Courier New" w:hint="default"/>
+      </w:rPr>
+    </w:lvl>
+    <w:lvl w:ilvl="8" w:tplc="04090005" w:tentative="1">
+      <w:start w:val="1"/>
+      <w:numFmt w:val="bullet"/>
+      <w:lvlText w:val=""/>
+      <w:lvlJc w:val="left"/>
+      <w:pPr>
+        <w:ind w:left="7200" w:hanging="360"/>
+      </w:pPr>
+      <w:rPr>
+        <w:rFonts w:ascii="Wingdings" w:hAnsi="Wingdings" w:hint="default"/>
+      </w:rPr>
+    </w:lvl>
+  </w:abstractNum>
+  <w:abstractNum w:abstractNumId="13" w15:restartNumberingAfterBreak="0">
     <w:nsid w:val="6F794185"/>
     <w:multiLevelType w:val="hybridMultilevel"/>
     <w:tmpl w:val="A5EE30CA"/>
@@ -4615,7 +5626,7 @@
       </w:pPr>
     </w:lvl>
   </w:abstractNum>
-  <w:abstractNum w:abstractNumId="12" w15:restartNumberingAfterBreak="0">
+  <w:abstractNum w:abstractNumId="14" w15:restartNumberingAfterBreak="0">
     <w:nsid w:val="708A3ABA"/>
     <w:multiLevelType w:val="hybridMultilevel"/>
     <w:tmpl w:val="D6EA7434"/>
@@ -4701,7 +5712,7 @@
       </w:pPr>
     </w:lvl>
   </w:abstractNum>
-  <w:abstractNum w:abstractNumId="13" w15:restartNumberingAfterBreak="0">
+  <w:abstractNum w:abstractNumId="15" w15:restartNumberingAfterBreak="0">
     <w:nsid w:val="720B60E8"/>
     <w:multiLevelType w:val="hybridMultilevel"/>
     <w:tmpl w:val="F11EB638"/>
@@ -4814,7 +5825,7 @@
       </w:rPr>
     </w:lvl>
   </w:abstractNum>
-  <w:abstractNum w:abstractNumId="14" w15:restartNumberingAfterBreak="0">
+  <w:abstractNum w:abstractNumId="16" w15:restartNumberingAfterBreak="0">
     <w:nsid w:val="786C1BCC"/>
     <w:multiLevelType w:val="hybridMultilevel"/>
     <w:tmpl w:val="2FF068D0"/>
@@ -4900,7 +5911,7 @@
       </w:pPr>
     </w:lvl>
   </w:abstractNum>
-  <w:abstractNum w:abstractNumId="15" w15:restartNumberingAfterBreak="0">
+  <w:abstractNum w:abstractNumId="17" w15:restartNumberingAfterBreak="0">
     <w:nsid w:val="79911088"/>
     <w:multiLevelType w:val="hybridMultilevel"/>
     <w:tmpl w:val="B89254AA"/>
@@ -5014,10 +6025,10 @@
     </w:lvl>
   </w:abstractNum>
   <w:num w:numId="1" w16cid:durableId="249629836">
-    <w:abstractNumId w:val="15"/>
+    <w:abstractNumId w:val="17"/>
   </w:num>
   <w:num w:numId="2" w16cid:durableId="212816358">
-    <w:abstractNumId w:val="15"/>
+    <w:abstractNumId w:val="17"/>
   </w:num>
   <w:num w:numId="3" w16cid:durableId="1043753940">
     <w:abstractNumId w:val="0"/>
@@ -5026,49 +6037,55 @@
     <w:abstractNumId w:val="3"/>
   </w:num>
   <w:num w:numId="5" w16cid:durableId="572158179">
-    <w:abstractNumId w:val="13"/>
+    <w:abstractNumId w:val="15"/>
   </w:num>
   <w:num w:numId="6" w16cid:durableId="107938049">
-    <w:abstractNumId w:val="6"/>
+    <w:abstractNumId w:val="7"/>
   </w:num>
   <w:num w:numId="7" w16cid:durableId="1645506782">
-    <w:abstractNumId w:val="8"/>
+    <w:abstractNumId w:val="9"/>
   </w:num>
   <w:num w:numId="8" w16cid:durableId="1348561032">
-    <w:abstractNumId w:val="10"/>
+    <w:abstractNumId w:val="11"/>
   </w:num>
   <w:num w:numId="9" w16cid:durableId="2080977255">
-    <w:abstractNumId w:val="14"/>
+    <w:abstractNumId w:val="16"/>
   </w:num>
   <w:num w:numId="10" w16cid:durableId="1263298407">
     <w:abstractNumId w:val="1"/>
   </w:num>
   <w:num w:numId="11" w16cid:durableId="1164903280">
-    <w:abstractNumId w:val="5"/>
+    <w:abstractNumId w:val="6"/>
   </w:num>
   <w:num w:numId="12" w16cid:durableId="1066151169">
-    <w:abstractNumId w:val="12"/>
+    <w:abstractNumId w:val="14"/>
   </w:num>
   <w:num w:numId="13" w16cid:durableId="1939437944">
-    <w:abstractNumId w:val="4"/>
+    <w:abstractNumId w:val="5"/>
   </w:num>
   <w:num w:numId="14" w16cid:durableId="760684439">
     <w:abstractNumId w:val="2"/>
   </w:num>
   <w:num w:numId="15" w16cid:durableId="1561021012">
-    <w:abstractNumId w:val="9"/>
+    <w:abstractNumId w:val="10"/>
   </w:num>
   <w:num w:numId="16" w16cid:durableId="1330131850">
-    <w:abstractNumId w:val="11"/>
+    <w:abstractNumId w:val="13"/>
   </w:num>
   <w:num w:numId="17" w16cid:durableId="194201242">
-    <w:abstractNumId w:val="7"/>
+    <w:abstractNumId w:val="8"/>
+  </w:num>
+  <w:num w:numId="18" w16cid:durableId="1977836291">
+    <w:abstractNumId w:val="4"/>
+  </w:num>
+  <w:num w:numId="19" w16cid:durableId="721828893">
+    <w:abstractNumId w:val="12"/>
   </w:num>
 </w:numbering>
 </file>
 
 <file path=word/styles.xml><?xml version="1.0" encoding="utf-8"?>
-<w:styles xmlns:mc="http://schemas.openxmlformats.org/markup-compatibility/2006" xmlns:r="http://schemas.openxmlformats.org/officeDocument/2006/relationships" xmlns:w="http://schemas.openxmlformats.org/wordprocessingml/2006/main" xmlns:w14="http://schemas.microsoft.com/office/word/2010/wordml" xmlns:w15="http://schemas.microsoft.com/office/word/2012/wordml" xmlns:w16cex="http://schemas.microsoft.com/office/word/2018/wordml/cex" xmlns:w16cid="http://schemas.microsoft.com/office/word/2016/wordml/cid" xmlns:w16="http://schemas.microsoft.com/office/word/2018/wordml" xmlns:w16sdtdh="http://schemas.microsoft.com/office/word/2020/wordml/sdtdatahash" xmlns:w16se="http://schemas.microsoft.com/office/word/2015/wordml/symex" mc:Ignorable="w14 w15 w16se w16cid w16 w16cex w16sdtdh">
+<w:styles xmlns:mc="http://schemas.openxmlformats.org/markup-compatibility/2006" xmlns:r="http://schemas.openxmlformats.org/officeDocument/2006/relationships" xmlns:w="http://schemas.openxmlformats.org/wordprocessingml/2006/main" xmlns:w14="http://schemas.microsoft.com/office/word/2010/wordml" xmlns:w15="http://schemas.microsoft.com/office/word/2012/wordml" xmlns:w16cex="http://schemas.microsoft.com/office/word/2018/wordml/cex" xmlns:w16cid="http://schemas.microsoft.com/office/word/2016/wordml/cid" xmlns:w16="http://schemas.microsoft.com/office/word/2018/wordml" xmlns:w16du="http://schemas.microsoft.com/office/word/2023/wordml/word16du" xmlns:w16sdtdh="http://schemas.microsoft.com/office/word/2020/wordml/sdtdatahash" xmlns:w16se="http://schemas.microsoft.com/office/word/2015/wordml/symex" mc:Ignorable="w14 w15 w16se w16cid w16 w16cex w16sdtdh w16du">
   <w:docDefaults>
     <w:rPrDefault>
       <w:rPr>
